--- a/Assignment11SWE619/documents/Assignment 11.docx
+++ b/Assignment11SWE619/documents/Assignment 11.docx
@@ -1,6 +1,6 @@
 
 <file path=word/document.xml><?xml version="1.0" encoding="utf-8"?>
-<w:document xmlns:wpc="http://schemas.microsoft.com/office/word/2010/wordprocessingCanvas" xmlns:mc="http://schemas.openxmlformats.org/markup-compatibility/2006" xmlns:o="urn:schemas-microsoft-com:office:office" xmlns:r="http://schemas.openxmlformats.org/officeDocument/2006/relationships" xmlns:m="http://schemas.openxmlformats.org/officeDocument/2006/math" xmlns:v="urn:schemas-microsoft-com:vml" xmlns:wp14="http://schemas.microsoft.com/office/word/2010/wordprocessingDrawing" xmlns:wp="http://schemas.openxmlformats.org/drawingml/2006/wordprocessingDrawing" xmlns:w10="urn:schemas-microsoft-com:office:word" xmlns:w="http://schemas.openxmlformats.org/wordprocessingml/2006/main" xmlns:w14="http://schemas.microsoft.com/office/word/2010/wordml" xmlns:w15="http://schemas.microsoft.com/office/word/2012/wordml" xmlns:wpg="http://schemas.microsoft.com/office/word/2010/wordprocessingGroup" xmlns:wpi="http://schemas.microsoft.com/office/word/2010/wordprocessingInk" xmlns:wne="http://schemas.microsoft.com/office/word/2006/wordml" xmlns:wps="http://schemas.microsoft.com/office/word/2010/wordprocessingShape" mc:Ignorable="w14 w15 wp14">
+<w:document xmlns:wpc="http://schemas.microsoft.com/office/word/2010/wordprocessingCanvas" xmlns:mc="http://schemas.openxmlformats.org/markup-compatibility/2006" xmlns:o="urn:schemas-microsoft-com:office:office" xmlns:r="http://schemas.openxmlformats.org/officeDocument/2006/relationships" xmlns:m="http://schemas.openxmlformats.org/officeDocument/2006/math" xmlns:v="urn:schemas-microsoft-com:vml" xmlns:wp14="http://schemas.microsoft.com/office/word/2010/wordprocessingDrawing" xmlns:wp="http://schemas.openxmlformats.org/drawingml/2006/wordprocessingDrawing" xmlns:w10="urn:schemas-microsoft-com:office:word" xmlns:w="http://schemas.openxmlformats.org/wordprocessingml/2006/main" xmlns:w14="http://schemas.microsoft.com/office/word/2010/wordml" xmlns:wpg="http://schemas.microsoft.com/office/word/2010/wordprocessingGroup" xmlns:wpi="http://schemas.microsoft.com/office/word/2010/wordprocessingInk" xmlns:wne="http://schemas.microsoft.com/office/word/2006/wordml" xmlns:wps="http://schemas.microsoft.com/office/word/2010/wordprocessingShape" mc:Ignorable="w14 wp14">
   <w:body>
     <w:p>
       <w:pPr>
@@ -10,8 +10,6 @@
       <w:r>
         <w:t>Assignment 11</w:t>
       </w:r>
-      <w:bookmarkStart w:id="0" w:name="_GoBack"/>
-      <w:bookmarkEnd w:id="0"/>
     </w:p>
     <w:p>
       <w:pPr>
@@ -34,23 +32,13 @@
         </w:rPr>
         <w:t xml:space="preserve">Replace sets with collections. </w:t>
       </w:r>
-      <w:proofErr w:type="gramStart"/>
       <w:r>
         <w:rPr>
           <w:rFonts w:asciiTheme="majorHAnsi" w:eastAsia="Times New Roman" w:hAnsiTheme="majorHAnsi" w:cs="Courier New"/>
           <w:sz w:val="20"/>
           <w:szCs w:val="20"/>
         </w:rPr>
-        <w:t>equals(</w:t>
-      </w:r>
-      <w:proofErr w:type="gramEnd"/>
-      <w:r>
-        <w:rPr>
-          <w:rFonts w:asciiTheme="majorHAnsi" w:eastAsia="Times New Roman" w:hAnsiTheme="majorHAnsi" w:cs="Courier New"/>
-          <w:sz w:val="20"/>
-          <w:szCs w:val="20"/>
-        </w:rPr>
-        <w:t>)</w:t>
+        <w:t>equals()</w:t>
       </w:r>
       <w:r>
         <w:rPr>
@@ -105,34 +93,52 @@
         </w:rPr>
         <w:t xml:space="preserve">Collections can contain both Sets and Lists which have very different definitions of </w:t>
       </w:r>
-      <w:proofErr w:type="gramStart"/>
-      <w:r>
-        <w:rPr>
-          <w:rFonts w:asciiTheme="majorHAnsi" w:eastAsia="Times New Roman" w:hAnsiTheme="majorHAnsi" w:cs="Times New Roman"/>
-          <w:b/>
-          <w:sz w:val="24"/>
-          <w:szCs w:val="24"/>
-        </w:rPr>
-        <w:t>equals(</w:t>
-      </w:r>
-      <w:proofErr w:type="gramEnd"/>
-      <w:r>
-        <w:rPr>
-          <w:rFonts w:asciiTheme="majorHAnsi" w:eastAsia="Times New Roman" w:hAnsiTheme="majorHAnsi" w:cs="Times New Roman"/>
-          <w:b/>
-          <w:sz w:val="24"/>
-          <w:szCs w:val="24"/>
-        </w:rPr>
-        <w:t>) method.  Sets do not allow duplicates and have no order whereas Lists have order and can have d</w:t>
-      </w:r>
-      <w:r>
-        <w:rPr>
-          <w:rFonts w:asciiTheme="majorHAnsi" w:eastAsia="Times New Roman" w:hAnsiTheme="majorHAnsi" w:cs="Times New Roman"/>
-          <w:b/>
-          <w:sz w:val="24"/>
-          <w:szCs w:val="24"/>
-        </w:rPr>
-        <w:t>uplicates.  This causes the equals method to fail symmetric test.  Equals will also fail reflexive and t</w:t>
+      <w:r>
+        <w:rPr>
+          <w:rFonts w:asciiTheme="majorHAnsi" w:eastAsia="Times New Roman" w:hAnsiTheme="majorHAnsi" w:cs="Times New Roman"/>
+          <w:b/>
+          <w:sz w:val="24"/>
+          <w:szCs w:val="24"/>
+        </w:rPr>
+        <w:t xml:space="preserve">the </w:t>
+      </w:r>
+      <w:r>
+        <w:rPr>
+          <w:rFonts w:asciiTheme="majorHAnsi" w:eastAsia="Times New Roman" w:hAnsiTheme="majorHAnsi" w:cs="Times New Roman"/>
+          <w:b/>
+          <w:sz w:val="24"/>
+          <w:szCs w:val="24"/>
+        </w:rPr>
+        <w:t>equals() method.  Sets do not allow duplicates and have no order whereas Lists have order and can have d</w:t>
+      </w:r>
+      <w:r>
+        <w:rPr>
+          <w:rFonts w:asciiTheme="majorHAnsi" w:eastAsia="Times New Roman" w:hAnsiTheme="majorHAnsi" w:cs="Times New Roman"/>
+          <w:b/>
+          <w:sz w:val="24"/>
+          <w:szCs w:val="24"/>
+        </w:rPr>
+        <w:t xml:space="preserve">uplicates.  This causes the equals method to fail </w:t>
+      </w:r>
+      <w:r>
+        <w:rPr>
+          <w:rFonts w:asciiTheme="majorHAnsi" w:eastAsia="Times New Roman" w:hAnsiTheme="majorHAnsi" w:cs="Times New Roman"/>
+          <w:b/>
+          <w:sz w:val="24"/>
+          <w:szCs w:val="24"/>
+        </w:rPr>
+        <w:t xml:space="preserve">the </w:t>
+      </w:r>
+      <w:bookmarkStart w:id="0" w:name="_GoBack"/>
+      <w:bookmarkEnd w:id="0"/>
+      <w:r>
+        <w:rPr>
+          <w:rFonts w:asciiTheme="majorHAnsi" w:eastAsia="Times New Roman" w:hAnsiTheme="majorHAnsi" w:cs="Times New Roman"/>
+          <w:b/>
+          <w:sz w:val="24"/>
+          <w:szCs w:val="24"/>
+        </w:rPr>
+        <w:t>symmetric test.  Equals will also fail reflexive and t</w:t>
       </w:r>
       <w:r>
         <w:rPr>
@@ -150,47 +156,7 @@
           <w:sz w:val="24"/>
           <w:szCs w:val="24"/>
         </w:rPr>
-        <w:t xml:space="preserve">because whatever collection is wrapped was calling its </w:t>
-      </w:r>
-      <w:proofErr w:type="gramStart"/>
-      <w:r>
-        <w:rPr>
-          <w:rFonts w:asciiTheme="majorHAnsi" w:eastAsia="Times New Roman" w:hAnsiTheme="majorHAnsi" w:cs="Times New Roman"/>
-          <w:b/>
-          <w:sz w:val="24"/>
-          <w:szCs w:val="24"/>
-        </w:rPr>
-        <w:t>equals(</w:t>
-      </w:r>
-      <w:proofErr w:type="gramEnd"/>
-      <w:r>
-        <w:rPr>
-          <w:rFonts w:asciiTheme="majorHAnsi" w:eastAsia="Times New Roman" w:hAnsiTheme="majorHAnsi" w:cs="Times New Roman"/>
-          <w:b/>
-          <w:sz w:val="24"/>
-          <w:szCs w:val="24"/>
-        </w:rPr>
-        <w:t xml:space="preserve">) method on the </w:t>
-      </w:r>
-      <w:proofErr w:type="spellStart"/>
-      <w:r>
-        <w:rPr>
-          <w:rFonts w:asciiTheme="majorHAnsi" w:eastAsia="Times New Roman" w:hAnsiTheme="majorHAnsi" w:cs="Times New Roman"/>
-          <w:b/>
-          <w:sz w:val="24"/>
-          <w:szCs w:val="24"/>
-        </w:rPr>
-        <w:t>InstrumentedCollection</w:t>
-      </w:r>
-      <w:proofErr w:type="spellEnd"/>
-      <w:r>
-        <w:rPr>
-          <w:rFonts w:asciiTheme="majorHAnsi" w:eastAsia="Times New Roman" w:hAnsiTheme="majorHAnsi" w:cs="Times New Roman"/>
-          <w:b/>
-          <w:sz w:val="24"/>
-          <w:szCs w:val="24"/>
-        </w:rPr>
-        <w:t xml:space="preserve"> and indicating that they were not equal because the wrapping class is a Collection, not an instance of the wrapped object. </w:t>
+        <w:t xml:space="preserve">because whatever collection is wrapped was calling its equals() method on the InstrumentedCollection and indicating that they were not equal because the wrapping class is a Collection, not an instance of the wrapped object. </w:t>
       </w:r>
       <w:r>
         <w:rPr>
@@ -201,25 +167,14 @@
         </w:rPr>
         <w:t xml:space="preserve">For example if the </w:t>
       </w:r>
-      <w:proofErr w:type="spellStart"/>
-      <w:r>
-        <w:rPr>
-          <w:rFonts w:asciiTheme="majorHAnsi" w:eastAsia="Times New Roman" w:hAnsiTheme="majorHAnsi" w:cs="Times New Roman"/>
-          <w:b/>
-          <w:sz w:val="24"/>
-          <w:szCs w:val="24"/>
-        </w:rPr>
-        <w:t>InstrumentedCollection</w:t>
-      </w:r>
-      <w:proofErr w:type="spellEnd"/>
-      <w:r>
-        <w:rPr>
-          <w:rFonts w:asciiTheme="majorHAnsi" w:eastAsia="Times New Roman" w:hAnsiTheme="majorHAnsi" w:cs="Times New Roman"/>
-          <w:b/>
-          <w:sz w:val="24"/>
-          <w:szCs w:val="24"/>
-        </w:rPr>
-        <w:t xml:space="preserve"> was instantiated with a </w:t>
+      <w:r>
+        <w:rPr>
+          <w:rFonts w:asciiTheme="majorHAnsi" w:eastAsia="Times New Roman" w:hAnsiTheme="majorHAnsi" w:cs="Times New Roman"/>
+          <w:b/>
+          <w:sz w:val="24"/>
+          <w:szCs w:val="24"/>
+        </w:rPr>
+        <w:t xml:space="preserve">InstrumentedCollection was instantiated with a </w:t>
       </w:r>
       <w:r>
         <w:rPr>
@@ -237,27 +192,7 @@
           <w:sz w:val="24"/>
           <w:szCs w:val="24"/>
         </w:rPr>
-        <w:t xml:space="preserve">, the </w:t>
-      </w:r>
-      <w:proofErr w:type="gramStart"/>
-      <w:r>
-        <w:rPr>
-          <w:rFonts w:asciiTheme="majorHAnsi" w:eastAsia="Times New Roman" w:hAnsiTheme="majorHAnsi" w:cs="Times New Roman"/>
-          <w:b/>
-          <w:sz w:val="24"/>
-          <w:szCs w:val="24"/>
-        </w:rPr>
-        <w:t>equals(</w:t>
-      </w:r>
-      <w:proofErr w:type="gramEnd"/>
-      <w:r>
-        <w:rPr>
-          <w:rFonts w:asciiTheme="majorHAnsi" w:eastAsia="Times New Roman" w:hAnsiTheme="majorHAnsi" w:cs="Times New Roman"/>
-          <w:b/>
-          <w:sz w:val="24"/>
-          <w:szCs w:val="24"/>
-        </w:rPr>
-        <w:t xml:space="preserve">) method will be dispatched to the </w:t>
+        <w:t xml:space="preserve">, the equals() method will be dispatched to the </w:t>
       </w:r>
       <w:r>
         <w:rPr>
@@ -275,27 +210,7 @@
           <w:sz w:val="24"/>
           <w:szCs w:val="24"/>
         </w:rPr>
-        <w:t xml:space="preserve"> equals(), and it will find that the </w:t>
-      </w:r>
-      <w:proofErr w:type="spellStart"/>
-      <w:r>
-        <w:rPr>
-          <w:rFonts w:asciiTheme="majorHAnsi" w:eastAsia="Times New Roman" w:hAnsiTheme="majorHAnsi" w:cs="Times New Roman"/>
-          <w:b/>
-          <w:sz w:val="24"/>
-          <w:szCs w:val="24"/>
-        </w:rPr>
-        <w:t>InstrumentedCollection</w:t>
-      </w:r>
-      <w:proofErr w:type="spellEnd"/>
-      <w:r>
-        <w:rPr>
-          <w:rFonts w:asciiTheme="majorHAnsi" w:eastAsia="Times New Roman" w:hAnsiTheme="majorHAnsi" w:cs="Times New Roman"/>
-          <w:b/>
-          <w:sz w:val="24"/>
-          <w:szCs w:val="24"/>
-        </w:rPr>
-        <w:t xml:space="preserve"> is not a </w:t>
+        <w:t xml:space="preserve"> equals(), and it will find that the InstrumentedCollection is not a </w:t>
       </w:r>
       <w:r>
         <w:rPr>
@@ -322,27 +237,7 @@
           <w:sz w:val="24"/>
           <w:szCs w:val="24"/>
         </w:rPr>
-        <w:t xml:space="preserve"> (Help also provided by the Piazza Post by Kathleen </w:t>
-      </w:r>
-      <w:proofErr w:type="spellStart"/>
-      <w:r>
-        <w:rPr>
-          <w:rFonts w:asciiTheme="majorHAnsi" w:eastAsia="Times New Roman" w:hAnsiTheme="majorHAnsi" w:cs="Times New Roman"/>
-          <w:b/>
-          <w:sz w:val="24"/>
-          <w:szCs w:val="24"/>
-        </w:rPr>
-        <w:t>Lazo</w:t>
-      </w:r>
-      <w:proofErr w:type="spellEnd"/>
-      <w:r>
-        <w:rPr>
-          <w:rFonts w:asciiTheme="majorHAnsi" w:eastAsia="Times New Roman" w:hAnsiTheme="majorHAnsi" w:cs="Times New Roman"/>
-          <w:b/>
-          <w:sz w:val="24"/>
-          <w:szCs w:val="24"/>
-        </w:rPr>
-        <w:t>)</w:t>
+        <w:t xml:space="preserve"> (Help also provided by the Piazza Post by Kathleen Lazo)</w:t>
       </w:r>
     </w:p>
     <w:p>
@@ -432,7 +327,25 @@
           <w:sz w:val="24"/>
           <w:szCs w:val="24"/>
         </w:rPr>
-        <w:t>ests in code.</w:t>
+        <w:t xml:space="preserve">ests in </w:t>
+      </w:r>
+      <w:r>
+        <w:rPr>
+          <w:rFonts w:asciiTheme="majorHAnsi" w:eastAsia="Times New Roman" w:hAnsiTheme="majorHAnsi" w:cs="Times New Roman"/>
+          <w:b/>
+          <w:sz w:val="24"/>
+          <w:szCs w:val="24"/>
+        </w:rPr>
+        <w:t>InstrumentedCollectionTest.java</w:t>
+      </w:r>
+      <w:r>
+        <w:rPr>
+          <w:rFonts w:asciiTheme="majorHAnsi" w:eastAsia="Times New Roman" w:hAnsiTheme="majorHAnsi" w:cs="Times New Roman"/>
+          <w:b/>
+          <w:sz w:val="24"/>
+          <w:szCs w:val="24"/>
+        </w:rPr>
+        <w:t>.</w:t>
       </w:r>
     </w:p>
     <w:p>
@@ -499,65 +412,16 @@
           <w:sz w:val="24"/>
           <w:szCs w:val="24"/>
         </w:rPr>
-        <w:t>There isn’t a problem.  As stated in the List Javadoc under the equals method “Compares the specified object with this list for equality. Returns true if and only if the specified object is also a list, both lists have the same size, and all corresponding pairs of elements in the two lists are equal. (Two elements e1 and e2 are equal if (e1==</w:t>
-      </w:r>
-      <w:proofErr w:type="gramStart"/>
-      <w:r>
-        <w:rPr>
-          <w:rFonts w:asciiTheme="majorHAnsi" w:eastAsia="Times New Roman" w:hAnsiTheme="majorHAnsi" w:cs="Times New Roman"/>
-          <w:b/>
-          <w:sz w:val="24"/>
-          <w:szCs w:val="24"/>
-        </w:rPr>
-        <w:t>null ?</w:t>
-      </w:r>
-      <w:proofErr w:type="gramEnd"/>
-      <w:r>
-        <w:rPr>
-          <w:rFonts w:asciiTheme="majorHAnsi" w:eastAsia="Times New Roman" w:hAnsiTheme="majorHAnsi" w:cs="Times New Roman"/>
-          <w:b/>
-          <w:sz w:val="24"/>
-          <w:szCs w:val="24"/>
-        </w:rPr>
-        <w:t xml:space="preserve"> e2==null : e1.equals(e2)).) In other words, two lists are defined to be equal if they contain the same elements in the same order. This definition ensures that the </w:t>
-      </w:r>
-      <w:proofErr w:type="gramStart"/>
-      <w:r>
-        <w:rPr>
-          <w:rFonts w:asciiTheme="majorHAnsi" w:eastAsia="Times New Roman" w:hAnsiTheme="majorHAnsi" w:cs="Times New Roman"/>
-          <w:b/>
-          <w:sz w:val="24"/>
-          <w:szCs w:val="24"/>
-        </w:rPr>
-        <w:t>equals</w:t>
-      </w:r>
-      <w:proofErr w:type="gramEnd"/>
-      <w:r>
-        <w:rPr>
-          <w:rFonts w:asciiTheme="majorHAnsi" w:eastAsia="Times New Roman" w:hAnsiTheme="majorHAnsi" w:cs="Times New Roman"/>
-          <w:b/>
-          <w:sz w:val="24"/>
-          <w:szCs w:val="24"/>
-        </w:rPr>
-        <w:t xml:space="preserve"> method works properly across different implementations of the List interface.” The equals method is implemented in a way that it will work properly across </w:t>
-      </w:r>
-      <w:r>
-        <w:rPr>
-          <w:rFonts w:asciiTheme="majorHAnsi" w:eastAsia="Times New Roman" w:hAnsiTheme="majorHAnsi" w:cs="Times New Roman"/>
-          <w:b/>
-          <w:sz w:val="24"/>
-          <w:szCs w:val="24"/>
-        </w:rPr>
-        <w:t xml:space="preserve">different implementations </w:t>
-      </w:r>
-      <w:r>
-        <w:rPr>
-          <w:rFonts w:asciiTheme="majorHAnsi" w:eastAsia="Times New Roman" w:hAnsiTheme="majorHAnsi" w:cs="Times New Roman"/>
-          <w:b/>
-          <w:sz w:val="24"/>
-          <w:szCs w:val="24"/>
-        </w:rPr>
-        <w:t xml:space="preserve">which is unlike collection (since </w:t>
+        <w:t xml:space="preserve">There isn’t a problem.  As stated in the List Javadoc under the equals method “Compares the specified object with this list for equality. Returns true if and only if the specified object is also a list, both lists have the same size, and all corresponding pairs of elements in the two lists are equal. (Two elements e1 and e2 are equal if (e1==null ? e2==null : e1.equals(e2)).) In other words, two lists are defined to be equal if they contain the same elements in the same order. This definition ensures that the equals method works properly across different implementations of the List interface.” The equals method is implemented in a way that it will work properly across </w:t>
+      </w:r>
+      <w:r>
+        <w:rPr>
+          <w:rFonts w:asciiTheme="majorHAnsi" w:eastAsia="Times New Roman" w:hAnsiTheme="majorHAnsi" w:cs="Times New Roman"/>
+          <w:b/>
+          <w:sz w:val="24"/>
+          <w:szCs w:val="24"/>
+        </w:rPr>
+        <w:t xml:space="preserve">different implementations which is unlike collection (since </w:t>
       </w:r>
       <w:r>
         <w:rPr>
@@ -584,38 +448,7 @@
           <w:sz w:val="24"/>
           <w:szCs w:val="24"/>
         </w:rPr>
-        <w:t xml:space="preserve">is just the </w:t>
-      </w:r>
-      <w:proofErr w:type="spellStart"/>
-      <w:proofErr w:type="gramStart"/>
-      <w:r>
-        <w:rPr>
-          <w:rFonts w:asciiTheme="majorHAnsi" w:eastAsia="Times New Roman" w:hAnsiTheme="majorHAnsi" w:cs="Times New Roman"/>
-          <w:b/>
-          <w:sz w:val="24"/>
-          <w:szCs w:val="24"/>
-        </w:rPr>
-        <w:t>Object.equals</w:t>
-      </w:r>
-      <w:proofErr w:type="spellEnd"/>
-      <w:r>
-        <w:rPr>
-          <w:rFonts w:asciiTheme="majorHAnsi" w:eastAsia="Times New Roman" w:hAnsiTheme="majorHAnsi" w:cs="Times New Roman"/>
-          <w:b/>
-          <w:sz w:val="24"/>
-          <w:szCs w:val="24"/>
-        </w:rPr>
-        <w:t>(</w:t>
-      </w:r>
-      <w:proofErr w:type="gramEnd"/>
-      <w:r>
-        <w:rPr>
-          <w:rFonts w:asciiTheme="majorHAnsi" w:eastAsia="Times New Roman" w:hAnsiTheme="majorHAnsi" w:cs="Times New Roman"/>
-          <w:b/>
-          <w:sz w:val="24"/>
-          <w:szCs w:val="24"/>
-        </w:rPr>
-        <w:t>) reference test</w:t>
+        <w:t>is just the Object.equals() reference test</w:t>
       </w:r>
       <w:r>
         <w:rPr>
@@ -687,27 +520,7 @@
           <w:sz w:val="24"/>
           <w:szCs w:val="24"/>
         </w:rPr>
-        <w:t xml:space="preserve"> </w:t>
-      </w:r>
-      <w:proofErr w:type="spellStart"/>
-      <w:r>
-        <w:rPr>
-          <w:rFonts w:asciiTheme="majorHAnsi" w:eastAsia="Times New Roman" w:hAnsiTheme="majorHAnsi" w:cs="Times New Roman"/>
-          <w:b/>
-          <w:sz w:val="24"/>
-          <w:szCs w:val="24"/>
-        </w:rPr>
-        <w:t>javadocs</w:t>
-      </w:r>
-      <w:proofErr w:type="spellEnd"/>
-      <w:r>
-        <w:rPr>
-          <w:rFonts w:asciiTheme="majorHAnsi" w:eastAsia="Times New Roman" w:hAnsiTheme="majorHAnsi" w:cs="Times New Roman"/>
-          <w:b/>
-          <w:sz w:val="24"/>
-          <w:szCs w:val="24"/>
-        </w:rPr>
-        <w:t xml:space="preserve"> </w:t>
+        <w:t xml:space="preserve"> javadocs </w:t>
       </w:r>
       <w:r>
         <w:rPr>
@@ -725,47 +538,7 @@
           <w:sz w:val="24"/>
           <w:szCs w:val="24"/>
         </w:rPr>
-        <w:t xml:space="preserve">“Compares the specified object with this map for equality. Returns true if the given object is also a map and the two maps represent the same mappings. More formally, two maps m1 and m2 represent the same mappings if </w:t>
-      </w:r>
-      <w:proofErr w:type="gramStart"/>
-      <w:r>
-        <w:rPr>
-          <w:rFonts w:asciiTheme="majorHAnsi" w:eastAsia="Times New Roman" w:hAnsiTheme="majorHAnsi" w:cs="Times New Roman"/>
-          <w:b/>
-          <w:sz w:val="24"/>
-          <w:szCs w:val="24"/>
-        </w:rPr>
-        <w:t>m1.entrySet(</w:t>
-      </w:r>
-      <w:proofErr w:type="gramEnd"/>
-      <w:r>
-        <w:rPr>
-          <w:rFonts w:asciiTheme="majorHAnsi" w:eastAsia="Times New Roman" w:hAnsiTheme="majorHAnsi" w:cs="Times New Roman"/>
-          <w:b/>
-          <w:sz w:val="24"/>
-          <w:szCs w:val="24"/>
-        </w:rPr>
-        <w:t xml:space="preserve">).equals(m2.entrySet()). This ensures that the </w:t>
-      </w:r>
-      <w:proofErr w:type="gramStart"/>
-      <w:r>
-        <w:rPr>
-          <w:rFonts w:asciiTheme="majorHAnsi" w:eastAsia="Times New Roman" w:hAnsiTheme="majorHAnsi" w:cs="Times New Roman"/>
-          <w:b/>
-          <w:sz w:val="24"/>
-          <w:szCs w:val="24"/>
-        </w:rPr>
-        <w:t>equals</w:t>
-      </w:r>
-      <w:proofErr w:type="gramEnd"/>
-      <w:r>
-        <w:rPr>
-          <w:rFonts w:asciiTheme="majorHAnsi" w:eastAsia="Times New Roman" w:hAnsiTheme="majorHAnsi" w:cs="Times New Roman"/>
-          <w:b/>
-          <w:sz w:val="24"/>
-          <w:szCs w:val="24"/>
-        </w:rPr>
-        <w:t xml:space="preserve"> method works properly across different implementations of the Map interface.”  They implemented equals in such a way that it will work properly across different implementations</w:t>
+        <w:t>“Compares the specified object with this map for equality. Returns true if the given object is also a map and the two maps represent the same mappings. More formally, two maps m1 and m2 represent the same mappings if m1.entrySet().equals(m2.entrySet()). This ensures that the equals method works properly across different implementations of the Map interface.”  They implemented equals in such a way that it will work properly across different implementations</w:t>
       </w:r>
       <w:r>
         <w:rPr>
@@ -810,38 +583,7 @@
           <w:sz w:val="24"/>
           <w:szCs w:val="24"/>
         </w:rPr>
-        <w:t xml:space="preserve">is just the </w:t>
-      </w:r>
-      <w:proofErr w:type="spellStart"/>
-      <w:proofErr w:type="gramStart"/>
-      <w:r>
-        <w:rPr>
-          <w:rFonts w:asciiTheme="majorHAnsi" w:eastAsia="Times New Roman" w:hAnsiTheme="majorHAnsi" w:cs="Times New Roman"/>
-          <w:b/>
-          <w:sz w:val="24"/>
-          <w:szCs w:val="24"/>
-        </w:rPr>
-        <w:t>Object.equals</w:t>
-      </w:r>
-      <w:proofErr w:type="spellEnd"/>
-      <w:r>
-        <w:rPr>
-          <w:rFonts w:asciiTheme="majorHAnsi" w:eastAsia="Times New Roman" w:hAnsiTheme="majorHAnsi" w:cs="Times New Roman"/>
-          <w:b/>
-          <w:sz w:val="24"/>
-          <w:szCs w:val="24"/>
-        </w:rPr>
-        <w:t>(</w:t>
-      </w:r>
-      <w:proofErr w:type="gramEnd"/>
-      <w:r>
-        <w:rPr>
-          <w:rFonts w:asciiTheme="majorHAnsi" w:eastAsia="Times New Roman" w:hAnsiTheme="majorHAnsi" w:cs="Times New Roman"/>
-          <w:b/>
-          <w:sz w:val="24"/>
-          <w:szCs w:val="24"/>
-        </w:rPr>
-        <w:t>) reference test</w:t>
+        <w:t>is just the Object.equals() reference test</w:t>
       </w:r>
       <w:r>
         <w:rPr>
@@ -873,25 +615,16 @@
           <w:sz w:val="24"/>
           <w:szCs w:val="24"/>
         </w:rPr>
+        <w:lastRenderedPageBreak/>
         <w:t xml:space="preserve">In either case, is there a problem with </w:t>
       </w:r>
-      <w:proofErr w:type="gramStart"/>
       <w:r>
         <w:rPr>
           <w:rFonts w:asciiTheme="majorHAnsi" w:eastAsia="Times New Roman" w:hAnsiTheme="majorHAnsi" w:cs="Courier New"/>
           <w:sz w:val="20"/>
           <w:szCs w:val="20"/>
         </w:rPr>
-        <w:t>equals(</w:t>
-      </w:r>
-      <w:proofErr w:type="gramEnd"/>
-      <w:r>
-        <w:rPr>
-          <w:rFonts w:asciiTheme="majorHAnsi" w:eastAsia="Times New Roman" w:hAnsiTheme="majorHAnsi" w:cs="Courier New"/>
-          <w:sz w:val="20"/>
-          <w:szCs w:val="20"/>
-        </w:rPr>
-        <w:t>)</w:t>
+        <w:t>equals()</w:t>
       </w:r>
       <w:r>
         <w:rPr>
@@ -920,8 +653,8 @@
 </file>
 
 <file path=word/numbering.xml><?xml version="1.0" encoding="utf-8"?>
-<w:numbering xmlns:wpc="http://schemas.microsoft.com/office/word/2010/wordprocessingCanvas" xmlns:mc="http://schemas.openxmlformats.org/markup-compatibility/2006" xmlns:o="urn:schemas-microsoft-com:office:office" xmlns:r="http://schemas.openxmlformats.org/officeDocument/2006/relationships" xmlns:m="http://schemas.openxmlformats.org/officeDocument/2006/math" xmlns:v="urn:schemas-microsoft-com:vml" xmlns:wp14="http://schemas.microsoft.com/office/word/2010/wordprocessingDrawing" xmlns:wp="http://schemas.openxmlformats.org/drawingml/2006/wordprocessingDrawing" xmlns:w10="urn:schemas-microsoft-com:office:word" xmlns:w="http://schemas.openxmlformats.org/wordprocessingml/2006/main" xmlns:w14="http://schemas.microsoft.com/office/word/2010/wordml" xmlns:w15="http://schemas.microsoft.com/office/word/2012/wordml" xmlns:wpg="http://schemas.microsoft.com/office/word/2010/wordprocessingGroup" xmlns:wpi="http://schemas.microsoft.com/office/word/2010/wordprocessingInk" xmlns:wne="http://schemas.microsoft.com/office/word/2006/wordml" xmlns:wps="http://schemas.microsoft.com/office/word/2010/wordprocessingShape" mc:Ignorable="w14 w15 wp14">
-  <w:abstractNum w:abstractNumId="0" w15:restartNumberingAfterBreak="0">
+<w:numbering xmlns:wpc="http://schemas.microsoft.com/office/word/2010/wordprocessingCanvas" xmlns:mc="http://schemas.openxmlformats.org/markup-compatibility/2006" xmlns:o="urn:schemas-microsoft-com:office:office" xmlns:r="http://schemas.openxmlformats.org/officeDocument/2006/relationships" xmlns:m="http://schemas.openxmlformats.org/officeDocument/2006/math" xmlns:v="urn:schemas-microsoft-com:vml" xmlns:wp14="http://schemas.microsoft.com/office/word/2010/wordprocessingDrawing" xmlns:wp="http://schemas.openxmlformats.org/drawingml/2006/wordprocessingDrawing" xmlns:w10="urn:schemas-microsoft-com:office:word" xmlns:w="http://schemas.openxmlformats.org/wordprocessingml/2006/main" xmlns:w14="http://schemas.microsoft.com/office/word/2010/wordml" xmlns:wpg="http://schemas.microsoft.com/office/word/2010/wordprocessingGroup" xmlns:wpi="http://schemas.microsoft.com/office/word/2010/wordprocessingInk" xmlns:wne="http://schemas.microsoft.com/office/word/2006/wordml" xmlns:wps="http://schemas.microsoft.com/office/word/2010/wordprocessingShape" mc:Ignorable="w14 wp14">
+  <w:abstractNum w:abstractNumId="0">
     <w:nsid w:val="40331D48"/>
     <w:multiLevelType w:val="multilevel"/>
     <w:tmpl w:val="1D64EFCE"/>
@@ -1045,7 +778,7 @@
 </file>
 
 <file path=word/styles.xml><?xml version="1.0" encoding="utf-8"?>
-<w:styles xmlns:mc="http://schemas.openxmlformats.org/markup-compatibility/2006" xmlns:r="http://schemas.openxmlformats.org/officeDocument/2006/relationships" xmlns:w="http://schemas.openxmlformats.org/wordprocessingml/2006/main" xmlns:w14="http://schemas.microsoft.com/office/word/2010/wordml" xmlns:w15="http://schemas.microsoft.com/office/word/2012/wordml" mc:Ignorable="w14 w15">
+<w:styles xmlns:mc="http://schemas.openxmlformats.org/markup-compatibility/2006" xmlns:r="http://schemas.openxmlformats.org/officeDocument/2006/relationships" xmlns:w="http://schemas.openxmlformats.org/wordprocessingml/2006/main" xmlns:w14="http://schemas.microsoft.com/office/word/2010/wordml" mc:Ignorable="w14">
   <w:docDefaults>
     <w:rPrDefault>
       <w:rPr>
@@ -1061,378 +794,381 @@
       </w:pPr>
     </w:pPrDefault>
   </w:docDefaults>
-  <w:latentStyles w:defLockedState="0" w:defUIPriority="99" w:defSemiHidden="0" w:defUnhideWhenUsed="0" w:defQFormat="0" w:count="371">
-    <w:lsdException w:name="Normal" w:uiPriority="0" w:qFormat="1"/>
-    <w:lsdException w:name="heading 1" w:uiPriority="9" w:qFormat="1"/>
-    <w:lsdException w:name="heading 2" w:semiHidden="1" w:uiPriority="9" w:unhideWhenUsed="1" w:qFormat="1"/>
-    <w:lsdException w:name="heading 3" w:semiHidden="1" w:uiPriority="9" w:unhideWhenUsed="1" w:qFormat="1"/>
-    <w:lsdException w:name="heading 4" w:semiHidden="1" w:uiPriority="9" w:unhideWhenUsed="1" w:qFormat="1"/>
-    <w:lsdException w:name="heading 5" w:semiHidden="1" w:uiPriority="9" w:unhideWhenUsed="1" w:qFormat="1"/>
-    <w:lsdException w:name="heading 6" w:semiHidden="1" w:uiPriority="9" w:unhideWhenUsed="1" w:qFormat="1"/>
-    <w:lsdException w:name="heading 7" w:semiHidden="1" w:uiPriority="9" w:unhideWhenUsed="1" w:qFormat="1"/>
-    <w:lsdException w:name="heading 8" w:semiHidden="1" w:uiPriority="9" w:unhideWhenUsed="1" w:qFormat="1"/>
-    <w:lsdException w:name="heading 9" w:semiHidden="1" w:uiPriority="9" w:unhideWhenUsed="1" w:qFormat="1"/>
-    <w:lsdException w:name="index 1" w:semiHidden="1" w:unhideWhenUsed="1"/>
-    <w:lsdException w:name="index 2" w:semiHidden="1" w:unhideWhenUsed="1"/>
-    <w:lsdException w:name="index 3" w:semiHidden="1" w:unhideWhenUsed="1"/>
-    <w:lsdException w:name="index 4" w:semiHidden="1" w:unhideWhenUsed="1"/>
-    <w:lsdException w:name="index 5" w:semiHidden="1" w:unhideWhenUsed="1"/>
-    <w:lsdException w:name="index 6" w:semiHidden="1" w:unhideWhenUsed="1"/>
-    <w:lsdException w:name="index 7" w:semiHidden="1" w:unhideWhenUsed="1"/>
-    <w:lsdException w:name="index 8" w:semiHidden="1" w:unhideWhenUsed="1"/>
-    <w:lsdException w:name="index 9" w:semiHidden="1" w:unhideWhenUsed="1"/>
-    <w:lsdException w:name="toc 1" w:semiHidden="1" w:uiPriority="39" w:unhideWhenUsed="1"/>
-    <w:lsdException w:name="toc 2" w:semiHidden="1" w:uiPriority="39" w:unhideWhenUsed="1"/>
-    <w:lsdException w:name="toc 3" w:semiHidden="1" w:uiPriority="39" w:unhideWhenUsed="1"/>
-    <w:lsdException w:name="toc 4" w:semiHidden="1" w:uiPriority="39" w:unhideWhenUsed="1"/>
-    <w:lsdException w:name="toc 5" w:semiHidden="1" w:uiPriority="39" w:unhideWhenUsed="1"/>
-    <w:lsdException w:name="toc 6" w:semiHidden="1" w:uiPriority="39" w:unhideWhenUsed="1"/>
-    <w:lsdException w:name="toc 7" w:semiHidden="1" w:uiPriority="39" w:unhideWhenUsed="1"/>
-    <w:lsdException w:name="toc 8" w:semiHidden="1" w:uiPriority="39" w:unhideWhenUsed="1"/>
-    <w:lsdException w:name="toc 9" w:semiHidden="1" w:uiPriority="39" w:unhideWhenUsed="1"/>
-    <w:lsdException w:name="Normal Indent" w:semiHidden="1" w:unhideWhenUsed="1"/>
-    <w:lsdException w:name="footnote text" w:semiHidden="1" w:unhideWhenUsed="1"/>
-    <w:lsdException w:name="annotation text" w:semiHidden="1" w:unhideWhenUsed="1"/>
-    <w:lsdException w:name="header" w:semiHidden="1" w:unhideWhenUsed="1"/>
-    <w:lsdException w:name="footer" w:semiHidden="1" w:unhideWhenUsed="1"/>
-    <w:lsdException w:name="index heading" w:semiHidden="1" w:unhideWhenUsed="1"/>
-    <w:lsdException w:name="caption" w:semiHidden="1" w:uiPriority="35" w:unhideWhenUsed="1" w:qFormat="1"/>
-    <w:lsdException w:name="table of figures" w:semiHidden="1" w:unhideWhenUsed="1"/>
-    <w:lsdException w:name="envelope address" w:semiHidden="1" w:unhideWhenUsed="1"/>
-    <w:lsdException w:name="envelope return" w:semiHidden="1" w:unhideWhenUsed="1"/>
-    <w:lsdException w:name="footnote reference" w:semiHidden="1" w:unhideWhenUsed="1"/>
-    <w:lsdException w:name="annotation reference" w:semiHidden="1" w:unhideWhenUsed="1"/>
-    <w:lsdException w:name="line number" w:semiHidden="1" w:unhideWhenUsed="1"/>
-    <w:lsdException w:name="page number" w:semiHidden="1" w:unhideWhenUsed="1"/>
-    <w:lsdException w:name="endnote reference" w:semiHidden="1" w:unhideWhenUsed="1"/>
-    <w:lsdException w:name="endnote text" w:semiHidden="1" w:unhideWhenUsed="1"/>
-    <w:lsdException w:name="table of authorities" w:semiHidden="1" w:unhideWhenUsed="1"/>
-    <w:lsdException w:name="macro" w:semiHidden="1" w:unhideWhenUsed="1"/>
-    <w:lsdException w:name="toa heading" w:semiHidden="1" w:unhideWhenUsed="1"/>
-    <w:lsdException w:name="List" w:semiHidden="1" w:unhideWhenUsed="1"/>
-    <w:lsdException w:name="List Bullet" w:semiHidden="1" w:unhideWhenUsed="1"/>
-    <w:lsdException w:name="List Number" w:semiHidden="1" w:unhideWhenUsed="1"/>
-    <w:lsdException w:name="List 2" w:semiHidden="1" w:unhideWhenUsed="1"/>
-    <w:lsdException w:name="List 3" w:semiHidden="1" w:unhideWhenUsed="1"/>
-    <w:lsdException w:name="List 4" w:semiHidden="1" w:unhideWhenUsed="1"/>
-    <w:lsdException w:name="List 5" w:semiHidden="1" w:unhideWhenUsed="1"/>
-    <w:lsdException w:name="List Bullet 2" w:semiHidden="1" w:unhideWhenUsed="1"/>
-    <w:lsdException w:name="List Bullet 3" w:semiHidden="1" w:unhideWhenUsed="1"/>
-    <w:lsdException w:name="List Bullet 4" w:semiHidden="1" w:unhideWhenUsed="1"/>
-    <w:lsdException w:name="List Bullet 5" w:semiHidden="1" w:unhideWhenUsed="1"/>
-    <w:lsdException w:name="List Number 2" w:semiHidden="1" w:unhideWhenUsed="1"/>
-    <w:lsdException w:name="List Number 3" w:semiHidden="1" w:unhideWhenUsed="1"/>
-    <w:lsdException w:name="List Number 4" w:semiHidden="1" w:unhideWhenUsed="1"/>
-    <w:lsdException w:name="List Number 5" w:semiHidden="1" w:unhideWhenUsed="1"/>
-    <w:lsdException w:name="Title" w:uiPriority="10" w:qFormat="1"/>
-    <w:lsdException w:name="Closing" w:semiHidden="1" w:unhideWhenUsed="1"/>
-    <w:lsdException w:name="Signature" w:semiHidden="1" w:unhideWhenUsed="1"/>
-    <w:lsdException w:name="Default Paragraph Font" w:semiHidden="1" w:uiPriority="1" w:unhideWhenUsed="1"/>
-    <w:lsdException w:name="Body Text" w:semiHidden="1" w:unhideWhenUsed="1"/>
-    <w:lsdException w:name="Body Text Indent" w:semiHidden="1" w:unhideWhenUsed="1"/>
-    <w:lsdException w:name="List Continue" w:semiHidden="1" w:unhideWhenUsed="1"/>
-    <w:lsdException w:name="List Continue 2" w:semiHidden="1" w:unhideWhenUsed="1"/>
-    <w:lsdException w:name="List Continue 3" w:semiHidden="1" w:unhideWhenUsed="1"/>
-    <w:lsdException w:name="List Continue 4" w:semiHidden="1" w:unhideWhenUsed="1"/>
-    <w:lsdException w:name="List Continue 5" w:semiHidden="1" w:unhideWhenUsed="1"/>
-    <w:lsdException w:name="Message Header" w:semiHidden="1" w:unhideWhenUsed="1"/>
-    <w:lsdException w:name="Subtitle" w:uiPriority="11" w:qFormat="1"/>
-    <w:lsdException w:name="Salutation" w:semiHidden="1" w:unhideWhenUsed="1"/>
-    <w:lsdException w:name="Date" w:semiHidden="1" w:unhideWhenUsed="1"/>
-    <w:lsdException w:name="Body Text First Indent" w:semiHidden="1" w:unhideWhenUsed="1"/>
-    <w:lsdException w:name="Body Text First Indent 2" w:semiHidden="1" w:unhideWhenUsed="1"/>
-    <w:lsdException w:name="Note Heading" w:semiHidden="1" w:unhideWhenUsed="1"/>
-    <w:lsdException w:name="Body Text 2" w:semiHidden="1" w:unhideWhenUsed="1"/>
-    <w:lsdException w:name="Body Text 3" w:semiHidden="1" w:unhideWhenUsed="1"/>
-    <w:lsdException w:name="Body Text Indent 2" w:semiHidden="1" w:unhideWhenUsed="1"/>
-    <w:lsdException w:name="Body Text Indent 3" w:semiHidden="1" w:unhideWhenUsed="1"/>
-    <w:lsdException w:name="Block Text" w:semiHidden="1" w:unhideWhenUsed="1"/>
-    <w:lsdException w:name="Hyperlink" w:semiHidden="1" w:unhideWhenUsed="1"/>
-    <w:lsdException w:name="FollowedHyperlink" w:semiHidden="1" w:unhideWhenUsed="1"/>
-    <w:lsdException w:name="Strong" w:uiPriority="22" w:qFormat="1"/>
-    <w:lsdException w:name="Emphasis" w:uiPriority="20" w:qFormat="1"/>
-    <w:lsdException w:name="Document Map" w:semiHidden="1" w:unhideWhenUsed="1"/>
-    <w:lsdException w:name="Plain Text" w:semiHidden="1" w:unhideWhenUsed="1"/>
-    <w:lsdException w:name="E-mail Signature" w:semiHidden="1" w:unhideWhenUsed="1"/>
-    <w:lsdException w:name="HTML Top of Form" w:semiHidden="1" w:unhideWhenUsed="1"/>
-    <w:lsdException w:name="HTML Bottom of Form" w:semiHidden="1" w:unhideWhenUsed="1"/>
-    <w:lsdException w:name="Normal (Web)" w:semiHidden="1" w:unhideWhenUsed="1"/>
-    <w:lsdException w:name="HTML Acronym" w:semiHidden="1" w:unhideWhenUsed="1"/>
-    <w:lsdException w:name="HTML Address" w:semiHidden="1" w:unhideWhenUsed="1"/>
-    <w:lsdException w:name="HTML Cite" w:semiHidden="1" w:unhideWhenUsed="1"/>
-    <w:lsdException w:name="HTML Code" w:semiHidden="1" w:unhideWhenUsed="1"/>
-    <w:lsdException w:name="HTML Definition" w:semiHidden="1" w:unhideWhenUsed="1"/>
-    <w:lsdException w:name="HTML Keyboard" w:semiHidden="1" w:unhideWhenUsed="1"/>
-    <w:lsdException w:name="HTML Preformatted" w:semiHidden="1" w:unhideWhenUsed="1"/>
-    <w:lsdException w:name="HTML Sample" w:semiHidden="1" w:unhideWhenUsed="1"/>
-    <w:lsdException w:name="HTML Typewriter" w:semiHidden="1" w:unhideWhenUsed="1"/>
-    <w:lsdException w:name="HTML Variable" w:semiHidden="1" w:unhideWhenUsed="1"/>
-    <w:lsdException w:name="Normal Table" w:semiHidden="1" w:unhideWhenUsed="1"/>
-    <w:lsdException w:name="annotation subject" w:semiHidden="1" w:unhideWhenUsed="1"/>
-    <w:lsdException w:name="No List" w:semiHidden="1" w:unhideWhenUsed="1"/>
-    <w:lsdException w:name="Outline List 1" w:semiHidden="1" w:unhideWhenUsed="1"/>
-    <w:lsdException w:name="Outline List 2" w:semiHidden="1" w:unhideWhenUsed="1"/>
-    <w:lsdException w:name="Outline List 3" w:semiHidden="1" w:unhideWhenUsed="1"/>
-    <w:lsdException w:name="Table Simple 1" w:semiHidden="1" w:unhideWhenUsed="1"/>
-    <w:lsdException w:name="Table Simple 2" w:semiHidden="1" w:unhideWhenUsed="1"/>
-    <w:lsdException w:name="Table Simple 3" w:semiHidden="1" w:unhideWhenUsed="1"/>
-    <w:lsdException w:name="Table Classic 1" w:semiHidden="1" w:unhideWhenUsed="1"/>
-    <w:lsdException w:name="Table Classic 2" w:semiHidden="1" w:unhideWhenUsed="1"/>
-    <w:lsdException w:name="Table Classic 3" w:semiHidden="1" w:unhideWhenUsed="1"/>
-    <w:lsdException w:name="Table Classic 4" w:semiHidden="1" w:unhideWhenUsed="1"/>
-    <w:lsdException w:name="Table Colorful 1" w:semiHidden="1" w:unhideWhenUsed="1"/>
-    <w:lsdException w:name="Table Colorful 2" w:semiHidden="1" w:unhideWhenUsed="1"/>
-    <w:lsdException w:name="Table Colorful 3" w:semiHidden="1" w:unhideWhenUsed="1"/>
-    <w:lsdException w:name="Table Columns 1" w:semiHidden="1" w:unhideWhenUsed="1"/>
-    <w:lsdException w:name="Table Columns 2" w:semiHidden="1" w:unhideWhenUsed="1"/>
-    <w:lsdException w:name="Table Columns 3" w:semiHidden="1" w:unhideWhenUsed="1"/>
-    <w:lsdException w:name="Table Columns 4" w:semiHidden="1" w:unhideWhenUsed="1"/>
-    <w:lsdException w:name="Table Columns 5" w:semiHidden="1" w:unhideWhenUsed="1"/>
-    <w:lsdException w:name="Table Grid 1" w:semiHidden="1" w:unhideWhenUsed="1"/>
-    <w:lsdException w:name="Table Grid 2" w:semiHidden="1" w:unhideWhenUsed="1"/>
-    <w:lsdException w:name="Table Grid 3" w:semiHidden="1" w:unhideWhenUsed="1"/>
-    <w:lsdException w:name="Table Grid 4" w:semiHidden="1" w:unhideWhenUsed="1"/>
-    <w:lsdException w:name="Table Grid 5" w:semiHidden="1" w:unhideWhenUsed="1"/>
-    <w:lsdException w:name="Table Grid 6" w:semiHidden="1" w:unhideWhenUsed="1"/>
-    <w:lsdException w:name="Table Grid 7" w:semiHidden="1" w:unhideWhenUsed="1"/>
-    <w:lsdException w:name="Table Grid 8" w:semiHidden="1" w:unhideWhenUsed="1"/>
-    <w:lsdException w:name="Table List 1" w:semiHidden="1" w:unhideWhenUsed="1"/>
-    <w:lsdException w:name="Table List 2" w:semiHidden="1" w:unhideWhenUsed="1"/>
-    <w:lsdException w:name="Table List 3" w:semiHidden="1" w:unhideWhenUsed="1"/>
-    <w:lsdException w:name="Table List 4" w:semiHidden="1" w:unhideWhenUsed="1"/>
-    <w:lsdException w:name="Table List 5" w:semiHidden="1" w:unhideWhenUsed="1"/>
-    <w:lsdException w:name="Table List 6" w:semiHidden="1" w:unhideWhenUsed="1"/>
-    <w:lsdException w:name="Table List 7" w:semiHidden="1" w:unhideWhenUsed="1"/>
-    <w:lsdException w:name="Table List 8" w:semiHidden="1" w:unhideWhenUsed="1"/>
-    <w:lsdException w:name="Table 3D effects 1" w:semiHidden="1" w:unhideWhenUsed="1"/>
-    <w:lsdException w:name="Table 3D effects 2" w:semiHidden="1" w:unhideWhenUsed="1"/>
-    <w:lsdException w:name="Table 3D effects 3" w:semiHidden="1" w:unhideWhenUsed="1"/>
-    <w:lsdException w:name="Table Contemporary" w:semiHidden="1" w:unhideWhenUsed="1"/>
-    <w:lsdException w:name="Table Elegant" w:semiHidden="1" w:unhideWhenUsed="1"/>
-    <w:lsdException w:name="Table Professional" w:semiHidden="1" w:unhideWhenUsed="1"/>
-    <w:lsdException w:name="Table Subtle 1" w:semiHidden="1" w:unhideWhenUsed="1"/>
-    <w:lsdException w:name="Table Subtle 2" w:semiHidden="1" w:unhideWhenUsed="1"/>
-    <w:lsdException w:name="Table Web 1" w:semiHidden="1" w:unhideWhenUsed="1"/>
-    <w:lsdException w:name="Table Web 2" w:semiHidden="1" w:unhideWhenUsed="1"/>
-    <w:lsdException w:name="Table Web 3" w:semiHidden="1" w:unhideWhenUsed="1"/>
-    <w:lsdException w:name="Balloon Text" w:semiHidden="1" w:unhideWhenUsed="1"/>
-    <w:lsdException w:name="Table Grid" w:uiPriority="39"/>
-    <w:lsdException w:name="Table Theme" w:semiHidden="1" w:unhideWhenUsed="1"/>
-    <w:lsdException w:name="Placeholder Text" w:semiHidden="1"/>
-    <w:lsdException w:name="No Spacing" w:uiPriority="1" w:qFormat="1"/>
-    <w:lsdException w:name="Light Shading" w:uiPriority="60"/>
-    <w:lsdException w:name="Light List" w:uiPriority="61"/>
-    <w:lsdException w:name="Light Grid" w:uiPriority="62"/>
-    <w:lsdException w:name="Medium Shading 1" w:uiPriority="63"/>
-    <w:lsdException w:name="Medium Shading 2" w:uiPriority="64"/>
-    <w:lsdException w:name="Medium List 1" w:uiPriority="65"/>
-    <w:lsdException w:name="Medium List 2" w:uiPriority="66"/>
-    <w:lsdException w:name="Medium Grid 1" w:uiPriority="67"/>
-    <w:lsdException w:name="Medium Grid 2" w:uiPriority="68"/>
-    <w:lsdException w:name="Medium Grid 3" w:uiPriority="69"/>
-    <w:lsdException w:name="Dark List" w:uiPriority="70"/>
-    <w:lsdException w:name="Colorful Shading" w:uiPriority="71"/>
-    <w:lsdException w:name="Colorful List" w:uiPriority="72"/>
-    <w:lsdException w:name="Colorful Grid" w:uiPriority="73"/>
-    <w:lsdException w:name="Light Shading Accent 1" w:uiPriority="60"/>
-    <w:lsdException w:name="Light List Accent 1" w:uiPriority="61"/>
-    <w:lsdException w:name="Light Grid Accent 1" w:uiPriority="62"/>
-    <w:lsdException w:name="Medium Shading 1 Accent 1" w:uiPriority="63"/>
-    <w:lsdException w:name="Medium Shading 2 Accent 1" w:uiPriority="64"/>
-    <w:lsdException w:name="Medium List 1 Accent 1" w:uiPriority="65"/>
-    <w:lsdException w:name="Revision" w:semiHidden="1"/>
-    <w:lsdException w:name="List Paragraph" w:uiPriority="34" w:qFormat="1"/>
-    <w:lsdException w:name="Quote" w:uiPriority="29" w:qFormat="1"/>
-    <w:lsdException w:name="Intense Quote" w:uiPriority="30" w:qFormat="1"/>
-    <w:lsdException w:name="Medium List 2 Accent 1" w:uiPriority="66"/>
-    <w:lsdException w:name="Medium Grid 1 Accent 1" w:uiPriority="67"/>
-    <w:lsdException w:name="Medium Grid 2 Accent 1" w:uiPriority="68"/>
-    <w:lsdException w:name="Medium Grid 3 Accent 1" w:uiPriority="69"/>
-    <w:lsdException w:name="Dark List Accent 1" w:uiPriority="70"/>
-    <w:lsdException w:name="Colorful Shading Accent 1" w:uiPriority="71"/>
-    <w:lsdException w:name="Colorful List Accent 1" w:uiPriority="72"/>
-    <w:lsdException w:name="Colorful Grid Accent 1" w:uiPriority="73"/>
-    <w:lsdException w:name="Light Shading Accent 2" w:uiPriority="60"/>
-    <w:lsdException w:name="Light List Accent 2" w:uiPriority="61"/>
-    <w:lsdException w:name="Light Grid Accent 2" w:uiPriority="62"/>
-    <w:lsdException w:name="Medium Shading 1 Accent 2" w:uiPriority="63"/>
-    <w:lsdException w:name="Medium Shading 2 Accent 2" w:uiPriority="64"/>
-    <w:lsdException w:name="Medium List 1 Accent 2" w:uiPriority="65"/>
-    <w:lsdException w:name="Medium List 2 Accent 2" w:uiPriority="66"/>
-    <w:lsdException w:name="Medium Grid 1 Accent 2" w:uiPriority="67"/>
-    <w:lsdException w:name="Medium Grid 2 Accent 2" w:uiPriority="68"/>
-    <w:lsdException w:name="Medium Grid 3 Accent 2" w:uiPriority="69"/>
-    <w:lsdException w:name="Dark List Accent 2" w:uiPriority="70"/>
-    <w:lsdException w:name="Colorful Shading Accent 2" w:uiPriority="71"/>
-    <w:lsdException w:name="Colorful List Accent 2" w:uiPriority="72"/>
-    <w:lsdException w:name="Colorful Grid Accent 2" w:uiPriority="73"/>
-    <w:lsdException w:name="Light Shading Accent 3" w:uiPriority="60"/>
-    <w:lsdException w:name="Light List Accent 3" w:uiPriority="61"/>
-    <w:lsdException w:name="Light Grid Accent 3" w:uiPriority="62"/>
-    <w:lsdException w:name="Medium Shading 1 Accent 3" w:uiPriority="63"/>
-    <w:lsdException w:name="Medium Shading 2 Accent 3" w:uiPriority="64"/>
-    <w:lsdException w:name="Medium List 1 Accent 3" w:uiPriority="65"/>
-    <w:lsdException w:name="Medium List 2 Accent 3" w:uiPriority="66"/>
-    <w:lsdException w:name="Medium Grid 1 Accent 3" w:uiPriority="67"/>
-    <w:lsdException w:name="Medium Grid 2 Accent 3" w:uiPriority="68"/>
-    <w:lsdException w:name="Medium Grid 3 Accent 3" w:uiPriority="69"/>
-    <w:lsdException w:name="Dark List Accent 3" w:uiPriority="70"/>
-    <w:lsdException w:name="Colorful Shading Accent 3" w:uiPriority="71"/>
-    <w:lsdException w:name="Colorful List Accent 3" w:uiPriority="72"/>
-    <w:lsdException w:name="Colorful Grid Accent 3" w:uiPriority="73"/>
-    <w:lsdException w:name="Light Shading Accent 4" w:uiPriority="60"/>
-    <w:lsdException w:name="Light List Accent 4" w:uiPriority="61"/>
-    <w:lsdException w:name="Light Grid Accent 4" w:uiPriority="62"/>
-    <w:lsdException w:name="Medium Shading 1 Accent 4" w:uiPriority="63"/>
-    <w:lsdException w:name="Medium Shading 2 Accent 4" w:uiPriority="64"/>
-    <w:lsdException w:name="Medium List 1 Accent 4" w:uiPriority="65"/>
-    <w:lsdException w:name="Medium List 2 Accent 4" w:uiPriority="66"/>
-    <w:lsdException w:name="Medium Grid 1 Accent 4" w:uiPriority="67"/>
-    <w:lsdException w:name="Medium Grid 2 Accent 4" w:uiPriority="68"/>
-    <w:lsdException w:name="Medium Grid 3 Accent 4" w:uiPriority="69"/>
-    <w:lsdException w:name="Dark List Accent 4" w:uiPriority="70"/>
-    <w:lsdException w:name="Colorful Shading Accent 4" w:uiPriority="71"/>
-    <w:lsdException w:name="Colorful List Accent 4" w:uiPriority="72"/>
-    <w:lsdException w:name="Colorful Grid Accent 4" w:uiPriority="73"/>
-    <w:lsdException w:name="Light Shading Accent 5" w:uiPriority="60"/>
-    <w:lsdException w:name="Light List Accent 5" w:uiPriority="61"/>
-    <w:lsdException w:name="Light Grid Accent 5" w:uiPriority="62"/>
-    <w:lsdException w:name="Medium Shading 1 Accent 5" w:uiPriority="63"/>
-    <w:lsdException w:name="Medium Shading 2 Accent 5" w:uiPriority="64"/>
-    <w:lsdException w:name="Medium List 1 Accent 5" w:uiPriority="65"/>
-    <w:lsdException w:name="Medium List 2 Accent 5" w:uiPriority="66"/>
-    <w:lsdException w:name="Medium Grid 1 Accent 5" w:uiPriority="67"/>
-    <w:lsdException w:name="Medium Grid 2 Accent 5" w:uiPriority="68"/>
-    <w:lsdException w:name="Medium Grid 3 Accent 5" w:uiPriority="69"/>
-    <w:lsdException w:name="Dark List Accent 5" w:uiPriority="70"/>
-    <w:lsdException w:name="Colorful Shading Accent 5" w:uiPriority="71"/>
-    <w:lsdException w:name="Colorful List Accent 5" w:uiPriority="72"/>
-    <w:lsdException w:name="Colorful Grid Accent 5" w:uiPriority="73"/>
-    <w:lsdException w:name="Light Shading Accent 6" w:uiPriority="60"/>
-    <w:lsdException w:name="Light List Accent 6" w:uiPriority="61"/>
-    <w:lsdException w:name="Light Grid Accent 6" w:uiPriority="62"/>
-    <w:lsdException w:name="Medium Shading 1 Accent 6" w:uiPriority="63"/>
-    <w:lsdException w:name="Medium Shading 2 Accent 6" w:uiPriority="64"/>
-    <w:lsdException w:name="Medium List 1 Accent 6" w:uiPriority="65"/>
-    <w:lsdException w:name="Medium List 2 Accent 6" w:uiPriority="66"/>
-    <w:lsdException w:name="Medium Grid 1 Accent 6" w:uiPriority="67"/>
-    <w:lsdException w:name="Medium Grid 2 Accent 6" w:uiPriority="68"/>
-    <w:lsdException w:name="Medium Grid 3 Accent 6" w:uiPriority="69"/>
-    <w:lsdException w:name="Dark List Accent 6" w:uiPriority="70"/>
-    <w:lsdException w:name="Colorful Shading Accent 6" w:uiPriority="71"/>
-    <w:lsdException w:name="Colorful List Accent 6" w:uiPriority="72"/>
-    <w:lsdException w:name="Colorful Grid Accent 6" w:uiPriority="73"/>
-    <w:lsdException w:name="Subtle Emphasis" w:uiPriority="19" w:qFormat="1"/>
-    <w:lsdException w:name="Intense Emphasis" w:uiPriority="21" w:qFormat="1"/>
-    <w:lsdException w:name="Subtle Reference" w:uiPriority="31" w:qFormat="1"/>
-    <w:lsdException w:name="Intense Reference" w:uiPriority="32" w:qFormat="1"/>
-    <w:lsdException w:name="Book Title" w:uiPriority="33" w:qFormat="1"/>
-    <w:lsdException w:name="Bibliography" w:semiHidden="1" w:uiPriority="37" w:unhideWhenUsed="1"/>
-    <w:lsdException w:name="TOC Heading" w:semiHidden="1" w:uiPriority="39" w:unhideWhenUsed="1" w:qFormat="1"/>
-    <w:lsdException w:name="Plain Table 1" w:uiPriority="41"/>
-    <w:lsdException w:name="Plain Table 2" w:uiPriority="42"/>
-    <w:lsdException w:name="Plain Table 3" w:uiPriority="43"/>
-    <w:lsdException w:name="Plain Table 4" w:uiPriority="44"/>
-    <w:lsdException w:name="Plain Table 5" w:uiPriority="45"/>
-    <w:lsdException w:name="Grid Table Light" w:uiPriority="40"/>
-    <w:lsdException w:name="Grid Table 1 Light" w:uiPriority="46"/>
-    <w:lsdException w:name="Grid Table 2" w:uiPriority="47"/>
-    <w:lsdException w:name="Grid Table 3" w:uiPriority="48"/>
-    <w:lsdException w:name="Grid Table 4" w:uiPriority="49"/>
-    <w:lsdException w:name="Grid Table 5 Dark" w:uiPriority="50"/>
-    <w:lsdException w:name="Grid Table 6 Colorful" w:uiPriority="51"/>
-    <w:lsdException w:name="Grid Table 7 Colorful" w:uiPriority="52"/>
-    <w:lsdException w:name="Grid Table 1 Light Accent 1" w:uiPriority="46"/>
-    <w:lsdException w:name="Grid Table 2 Accent 1" w:uiPriority="47"/>
-    <w:lsdException w:name="Grid Table 3 Accent 1" w:uiPriority="48"/>
-    <w:lsdException w:name="Grid Table 4 Accent 1" w:uiPriority="49"/>
-    <w:lsdException w:name="Grid Table 5 Dark Accent 1" w:uiPriority="50"/>
-    <w:lsdException w:name="Grid Table 6 Colorful Accent 1" w:uiPriority="51"/>
-    <w:lsdException w:name="Grid Table 7 Colorful Accent 1" w:uiPriority="52"/>
-    <w:lsdException w:name="Grid Table 1 Light Accent 2" w:uiPriority="46"/>
-    <w:lsdException w:name="Grid Table 2 Accent 2" w:uiPriority="47"/>
-    <w:lsdException w:name="Grid Table 3 Accent 2" w:uiPriority="48"/>
-    <w:lsdException w:name="Grid Table 4 Accent 2" w:uiPriority="49"/>
-    <w:lsdException w:name="Grid Table 5 Dark Accent 2" w:uiPriority="50"/>
-    <w:lsdException w:name="Grid Table 6 Colorful Accent 2" w:uiPriority="51"/>
-    <w:lsdException w:name="Grid Table 7 Colorful Accent 2" w:uiPriority="52"/>
-    <w:lsdException w:name="Grid Table 1 Light Accent 3" w:uiPriority="46"/>
-    <w:lsdException w:name="Grid Table 2 Accent 3" w:uiPriority="47"/>
-    <w:lsdException w:name="Grid Table 3 Accent 3" w:uiPriority="48"/>
-    <w:lsdException w:name="Grid Table 4 Accent 3" w:uiPriority="49"/>
-    <w:lsdException w:name="Grid Table 5 Dark Accent 3" w:uiPriority="50"/>
-    <w:lsdException w:name="Grid Table 6 Colorful Accent 3" w:uiPriority="51"/>
-    <w:lsdException w:name="Grid Table 7 Colorful Accent 3" w:uiPriority="52"/>
-    <w:lsdException w:name="Grid Table 1 Light Accent 4" w:uiPriority="46"/>
-    <w:lsdException w:name="Grid Table 2 Accent 4" w:uiPriority="47"/>
-    <w:lsdException w:name="Grid Table 3 Accent 4" w:uiPriority="48"/>
-    <w:lsdException w:name="Grid Table 4 Accent 4" w:uiPriority="49"/>
-    <w:lsdException w:name="Grid Table 5 Dark Accent 4" w:uiPriority="50"/>
-    <w:lsdException w:name="Grid Table 6 Colorful Accent 4" w:uiPriority="51"/>
-    <w:lsdException w:name="Grid Table 7 Colorful Accent 4" w:uiPriority="52"/>
-    <w:lsdException w:name="Grid Table 1 Light Accent 5" w:uiPriority="46"/>
-    <w:lsdException w:name="Grid Table 2 Accent 5" w:uiPriority="47"/>
-    <w:lsdException w:name="Grid Table 3 Accent 5" w:uiPriority="48"/>
-    <w:lsdException w:name="Grid Table 4 Accent 5" w:uiPriority="49"/>
-    <w:lsdException w:name="Grid Table 5 Dark Accent 5" w:uiPriority="50"/>
-    <w:lsdException w:name="Grid Table 6 Colorful Accent 5" w:uiPriority="51"/>
-    <w:lsdException w:name="Grid Table 7 Colorful Accent 5" w:uiPriority="52"/>
-    <w:lsdException w:name="Grid Table 1 Light Accent 6" w:uiPriority="46"/>
-    <w:lsdException w:name="Grid Table 2 Accent 6" w:uiPriority="47"/>
-    <w:lsdException w:name="Grid Table 3 Accent 6" w:uiPriority="48"/>
-    <w:lsdException w:name="Grid Table 4 Accent 6" w:uiPriority="49"/>
-    <w:lsdException w:name="Grid Table 5 Dark Accent 6" w:uiPriority="50"/>
-    <w:lsdException w:name="Grid Table 6 Colorful Accent 6" w:uiPriority="51"/>
-    <w:lsdException w:name="Grid Table 7 Colorful Accent 6" w:uiPriority="52"/>
-    <w:lsdException w:name="List Table 1 Light" w:uiPriority="46"/>
-    <w:lsdException w:name="List Table 2" w:uiPriority="47"/>
-    <w:lsdException w:name="List Table 3" w:uiPriority="48"/>
-    <w:lsdException w:name="List Table 4" w:uiPriority="49"/>
-    <w:lsdException w:name="List Table 5 Dark" w:uiPriority="50"/>
-    <w:lsdException w:name="List Table 6 Colorful" w:uiPriority="51"/>
-    <w:lsdException w:name="List Table 7 Colorful" w:uiPriority="52"/>
-    <w:lsdException w:name="List Table 1 Light Accent 1" w:uiPriority="46"/>
-    <w:lsdException w:name="List Table 2 Accent 1" w:uiPriority="47"/>
-    <w:lsdException w:name="List Table 3 Accent 1" w:uiPriority="48"/>
-    <w:lsdException w:name="List Table 4 Accent 1" w:uiPriority="49"/>
-    <w:lsdException w:name="List Table 5 Dark Accent 1" w:uiPriority="50"/>
-    <w:lsdException w:name="List Table 6 Colorful Accent 1" w:uiPriority="51"/>
-    <w:lsdException w:name="List Table 7 Colorful Accent 1" w:uiPriority="52"/>
-    <w:lsdException w:name="List Table 1 Light Accent 2" w:uiPriority="46"/>
-    <w:lsdException w:name="List Table 2 Accent 2" w:uiPriority="47"/>
-    <w:lsdException w:name="List Table 3 Accent 2" w:uiPriority="48"/>
-    <w:lsdException w:name="List Table 4 Accent 2" w:uiPriority="49"/>
-    <w:lsdException w:name="List Table 5 Dark Accent 2" w:uiPriority="50"/>
-    <w:lsdException w:name="List Table 6 Colorful Accent 2" w:uiPriority="51"/>
-    <w:lsdException w:name="List Table 7 Colorful Accent 2" w:uiPriority="52"/>
-    <w:lsdException w:name="List Table 1 Light Accent 3" w:uiPriority="46"/>
-    <w:lsdException w:name="List Table 2 Accent 3" w:uiPriority="47"/>
-    <w:lsdException w:name="List Table 3 Accent 3" w:uiPriority="48"/>
-    <w:lsdException w:name="List Table 4 Accent 3" w:uiPriority="49"/>
-    <w:lsdException w:name="List Table 5 Dark Accent 3" w:uiPriority="50"/>
-    <w:lsdException w:name="List Table 6 Colorful Accent 3" w:uiPriority="51"/>
-    <w:lsdException w:name="List Table 7 Colorful Accent 3" w:uiPriority="52"/>
-    <w:lsdException w:name="List Table 1 Light Accent 4" w:uiPriority="46"/>
-    <w:lsdException w:name="List Table 2 Accent 4" w:uiPriority="47"/>
-    <w:lsdException w:name="List Table 3 Accent 4" w:uiPriority="48"/>
-    <w:lsdException w:name="List Table 4 Accent 4" w:uiPriority="49"/>
-    <w:lsdException w:name="List Table 5 Dark Accent 4" w:uiPriority="50"/>
-    <w:lsdException w:name="List Table 6 Colorful Accent 4" w:uiPriority="51"/>
-    <w:lsdException w:name="List Table 7 Colorful Accent 4" w:uiPriority="52"/>
-    <w:lsdException w:name="List Table 1 Light Accent 5" w:uiPriority="46"/>
-    <w:lsdException w:name="List Table 2 Accent 5" w:uiPriority="47"/>
-    <w:lsdException w:name="List Table 3 Accent 5" w:uiPriority="48"/>
-    <w:lsdException w:name="List Table 4 Accent 5" w:uiPriority="49"/>
-    <w:lsdException w:name="List Table 5 Dark Accent 5" w:uiPriority="50"/>
-    <w:lsdException w:name="List Table 6 Colorful Accent 5" w:uiPriority="51"/>
-    <w:lsdException w:name="List Table 7 Colorful Accent 5" w:uiPriority="52"/>
-    <w:lsdException w:name="List Table 1 Light Accent 6" w:uiPriority="46"/>
-    <w:lsdException w:name="List Table 2 Accent 6" w:uiPriority="47"/>
-    <w:lsdException w:name="List Table 3 Accent 6" w:uiPriority="48"/>
-    <w:lsdException w:name="List Table 4 Accent 6" w:uiPriority="49"/>
-    <w:lsdException w:name="List Table 5 Dark Accent 6" w:uiPriority="50"/>
-    <w:lsdException w:name="List Table 6 Colorful Accent 6" w:uiPriority="51"/>
-    <w:lsdException w:name="List Table 7 Colorful Accent 6" w:uiPriority="52"/>
+  <w:latentStyles w:defLockedState="0" w:defUIPriority="99" w:defSemiHidden="1" w:defUnhideWhenUsed="1" w:defQFormat="0" w:count="267">
+    <w:lsdException w:name="Normal" w:semiHidden="0" w:uiPriority="0" w:unhideWhenUsed="0" w:qFormat="1"/>
+    <w:lsdException w:name="heading 1" w:semiHidden="0" w:uiPriority="9" w:unhideWhenUsed="0" w:qFormat="1"/>
+    <w:lsdException w:name="heading 2" w:uiPriority="9" w:qFormat="1"/>
+    <w:lsdException w:name="heading 3" w:uiPriority="9" w:qFormat="1"/>
+    <w:lsdException w:name="heading 4" w:uiPriority="9" w:qFormat="1"/>
+    <w:lsdException w:name="heading 5" w:uiPriority="9" w:qFormat="1"/>
+    <w:lsdException w:name="heading 6" w:uiPriority="9" w:qFormat="1"/>
+    <w:lsdException w:name="heading 7" w:uiPriority="9" w:qFormat="1"/>
+    <w:lsdException w:name="heading 8" w:uiPriority="9" w:qFormat="1"/>
+    <w:lsdException w:name="heading 9" w:uiPriority="9" w:qFormat="1"/>
+    <w:lsdException w:name="toc 1" w:uiPriority="39"/>
+    <w:lsdException w:name="toc 2" w:uiPriority="39"/>
+    <w:lsdException w:name="toc 3" w:uiPriority="39"/>
+    <w:lsdException w:name="toc 4" w:uiPriority="39"/>
+    <w:lsdException w:name="toc 5" w:uiPriority="39"/>
+    <w:lsdException w:name="toc 6" w:uiPriority="39"/>
+    <w:lsdException w:name="toc 7" w:uiPriority="39"/>
+    <w:lsdException w:name="toc 8" w:uiPriority="39"/>
+    <w:lsdException w:name="toc 9" w:uiPriority="39"/>
+    <w:lsdException w:name="caption" w:uiPriority="35" w:qFormat="1"/>
+    <w:lsdException w:name="Title" w:semiHidden="0" w:uiPriority="10" w:unhideWhenUsed="0" w:qFormat="1"/>
+    <w:lsdException w:name="Default Paragraph Font" w:uiPriority="1"/>
+    <w:lsdException w:name="Subtitle" w:semiHidden="0" w:uiPriority="11" w:unhideWhenUsed="0" w:qFormat="1"/>
+    <w:lsdException w:name="Strong" w:semiHidden="0" w:uiPriority="22" w:unhideWhenUsed="0" w:qFormat="1"/>
+    <w:lsdException w:name="Emphasis" w:semiHidden="0" w:uiPriority="20" w:unhideWhenUsed="0" w:qFormat="1"/>
+    <w:lsdException w:name="Table Grid" w:semiHidden="0" w:uiPriority="39" w:unhideWhenUsed="0"/>
+    <w:lsdException w:name="Placeholder Text" w:unhideWhenUsed="0"/>
+    <w:lsdException w:name="No Spacing" w:semiHidden="0" w:uiPriority="1" w:unhideWhenUsed="0" w:qFormat="1"/>
+    <w:lsdException w:name="Light Shading" w:semiHidden="0" w:uiPriority="60" w:unhideWhenUsed="0"/>
+    <w:lsdException w:name="Light List" w:semiHidden="0" w:uiPriority="61" w:unhideWhenUsed="0"/>
+    <w:lsdException w:name="Light Grid" w:semiHidden="0" w:uiPriority="62" w:unhideWhenUsed="0"/>
+    <w:lsdException w:name="Medium Shading 1" w:semiHidden="0" w:uiPriority="63" w:unhideWhenUsed="0"/>
+    <w:lsdException w:name="Medium Shading 2" w:semiHidden="0" w:uiPriority="64" w:unhideWhenUsed="0"/>
+    <w:lsdException w:name="Medium List 1" w:semiHidden="0" w:uiPriority="65" w:unhideWhenUsed="0"/>
+    <w:lsdException w:name="Medium List 2" w:semiHidden="0" w:uiPriority="66" w:unhideWhenUsed="0"/>
+    <w:lsdException w:name="Medium Grid 1" w:semiHidden="0" w:uiPriority="67" w:unhideWhenUsed="0"/>
+    <w:lsdException w:name="Medium Grid 2" w:semiHidden="0" w:uiPriority="68" w:unhideWhenUsed="0"/>
+    <w:lsdException w:name="Medium Grid 3" w:semiHidden="0" w:uiPriority="69" w:unhideWhenUsed="0"/>
+    <w:lsdException w:name="Dark List" w:semiHidden="0" w:uiPriority="70" w:unhideWhenUsed="0"/>
+    <w:lsdException w:name="Colorful Shading" w:semiHidden="0" w:uiPriority="71" w:unhideWhenUsed="0"/>
+    <w:lsdException w:name="Colorful List" w:semiHidden="0" w:uiPriority="72" w:unhideWhenUsed="0"/>
+    <w:lsdException w:name="Colorful Grid" w:semiHidden="0" w:uiPriority="73" w:unhideWhenUsed="0"/>
+    <w:lsdException w:name="Light Shading Accent 1" w:semiHidden="0" w:uiPriority="60" w:unhideWhenUsed="0"/>
+    <w:lsdException w:name="Light List Accent 1" w:semiHidden="0" w:uiPriority="61" w:unhideWhenUsed="0"/>
+    <w:lsdException w:name="Light Grid Accent 1" w:semiHidden="0" w:uiPriority="62" w:unhideWhenUsed="0"/>
+    <w:lsdException w:name="Medium Shading 1 Accent 1" w:semiHidden="0" w:uiPriority="63" w:unhideWhenUsed="0"/>
+    <w:lsdException w:name="Medium Shading 2 Accent 1" w:semiHidden="0" w:uiPriority="64" w:unhideWhenUsed="0"/>
+    <w:lsdException w:name="Medium List 1 Accent 1" w:semiHidden="0" w:uiPriority="65" w:unhideWhenUsed="0"/>
+    <w:lsdException w:name="Revision" w:unhideWhenUsed="0"/>
+    <w:lsdException w:name="List Paragraph" w:semiHidden="0" w:uiPriority="34" w:unhideWhenUsed="0" w:qFormat="1"/>
+    <w:lsdException w:name="Quote" w:semiHidden="0" w:uiPriority="29" w:unhideWhenUsed="0" w:qFormat="1"/>
+    <w:lsdException w:name="Intense Quote" w:semiHidden="0" w:uiPriority="30" w:unhideWhenUsed="0" w:qFormat="1"/>
+    <w:lsdException w:name="Medium List 2 Accent 1" w:semiHidden="0" w:uiPriority="66" w:unhideWhenUsed="0"/>
+    <w:lsdException w:name="Medium Grid 1 Accent 1" w:semiHidden="0" w:uiPriority="67" w:unhideWhenUsed="0"/>
+    <w:lsdException w:name="Medium Grid 2 Accent 1" w:semiHidden="0" w:uiPriority="68" w:unhideWhenUsed="0"/>
+    <w:lsdException w:name="Medium Grid 3 Accent 1" w:semiHidden="0" w:uiPriority="69" w:unhideWhenUsed="0"/>
+    <w:lsdException w:name="Dark List Accent 1" w:semiHidden="0" w:uiPriority="70" w:unhideWhenUsed="0"/>
+    <w:lsdException w:name="Colorful Shading Accent 1" w:semiHidden="0" w:uiPriority="71" w:unhideWhenUsed="0"/>
+    <w:lsdException w:name="Colorful List Accent 1" w:semiHidden="0" w:uiPriority="72" w:unhideWhenUsed="0"/>
+    <w:lsdException w:name="Colorful Grid Accent 1" w:semiHidden="0" w:uiPriority="73" w:unhideWhenUsed="0"/>
+    <w:lsdException w:name="Light Shading Accent 2" w:semiHidden="0" w:uiPriority="60" w:unhideWhenUsed="0"/>
+    <w:lsdException w:name="Light List Accent 2" w:semiHidden="0" w:uiPriority="61" w:unhideWhenUsed="0"/>
+    <w:lsdException w:name="Light Grid Accent 2" w:semiHidden="0" w:uiPriority="62" w:unhideWhenUsed="0"/>
+    <w:lsdException w:name="Medium Shading 1 Accent 2" w:semiHidden="0" w:uiPriority="63" w:unhideWhenUsed="0"/>
+    <w:lsdException w:name="Medium Shading 2 Accent 2" w:semiHidden="0" w:uiPriority="64" w:unhideWhenUsed="0"/>
+    <w:lsdException w:name="Medium List 1 Accent 2" w:semiHidden="0" w:uiPriority="65" w:unhideWhenUsed="0"/>
+    <w:lsdException w:name="Medium List 2 Accent 2" w:semiHidden="0" w:uiPriority="66" w:unhideWhenUsed="0"/>
+    <w:lsdException w:name="Medium Grid 1 Accent 2" w:semiHidden="0" w:uiPriority="67" w:unhideWhenUsed="0"/>
+    <w:lsdException w:name="Medium Grid 2 Accent 2" w:semiHidden="0" w:uiPriority="68" w:unhideWhenUsed="0"/>
+    <w:lsdException w:name="Medium Grid 3 Accent 2" w:semiHidden="0" w:uiPriority="69" w:unhideWhenUsed="0"/>
+    <w:lsdException w:name="Dark List Accent 2" w:semiHidden="0" w:uiPriority="70" w:unhideWhenUsed="0"/>
+    <w:lsdException w:name="Colorful Shading Accent 2" w:semiHidden="0" w:uiPriority="71" w:unhideWhenUsed="0"/>
+    <w:lsdException w:name="Colorful List Accent 2" w:semiHidden="0" w:uiPriority="72" w:unhideWhenUsed="0"/>
+    <w:lsdException w:name="Colorful Grid Accent 2" w:semiHidden="0" w:uiPriority="73" w:unhideWhenUsed="0"/>
+    <w:lsdException w:name="Light Shading Accent 3" w:semiHidden="0" w:uiPriority="60" w:unhideWhenUsed="0"/>
+    <w:lsdException w:name="Light List Accent 3" w:semiHidden="0" w:uiPriority="61" w:unhideWhenUsed="0"/>
+    <w:lsdException w:name="Light Grid Accent 3" w:semiHidden="0" w:uiPriority="62" w:unhideWhenUsed="0"/>
+    <w:lsdException w:name="Medium Shading 1 Accent 3" w:semiHidden="0" w:uiPriority="63" w:unhideWhenUsed="0"/>
+    <w:lsdException w:name="Medium Shading 2 Accent 3" w:semiHidden="0" w:uiPriority="64" w:unhideWhenUsed="0"/>
+    <w:lsdException w:name="Medium List 1 Accent 3" w:semiHidden="0" w:uiPriority="65" w:unhideWhenUsed="0"/>
+    <w:lsdException w:name="Medium List 2 Accent 3" w:semiHidden="0" w:uiPriority="66" w:unhideWhenUsed="0"/>
+    <w:lsdException w:name="Medium Grid 1 Accent 3" w:semiHidden="0" w:uiPriority="67" w:unhideWhenUsed="0"/>
+    <w:lsdException w:name="Medium Grid 2 Accent 3" w:semiHidden="0" w:uiPriority="68" w:unhideWhenUsed="0"/>
+    <w:lsdException w:name="Medium Grid 3 Accent 3" w:semiHidden="0" w:uiPriority="69" w:unhideWhenUsed="0"/>
+    <w:lsdException w:name="Dark List Accent 3" w:semiHidden="0" w:uiPriority="70" w:unhideWhenUsed="0"/>
+    <w:lsdException w:name="Colorful Shading Accent 3" w:semiHidden="0" w:uiPriority="71" w:unhideWhenUsed="0"/>
+    <w:lsdException w:name="Colorful List Accent 3" w:semiHidden="0" w:uiPriority="72" w:unhideWhenUsed="0"/>
+    <w:lsdException w:name="Colorful Grid Accent 3" w:semiHidden="0" w:uiPriority="73" w:unhideWhenUsed="0"/>
+    <w:lsdException w:name="Light Shading Accent 4" w:semiHidden="0" w:uiPriority="60" w:unhideWhenUsed="0"/>
+    <w:lsdException w:name="Light List Accent 4" w:semiHidden="0" w:uiPriority="61" w:unhideWhenUsed="0"/>
+    <w:lsdException w:name="Light Grid Accent 4" w:semiHidden="0" w:uiPriority="62" w:unhideWhenUsed="0"/>
+    <w:lsdException w:name="Medium Shading 1 Accent 4" w:semiHidden="0" w:uiPriority="63" w:unhideWhenUsed="0"/>
+    <w:lsdException w:name="Medium Shading 2 Accent 4" w:semiHidden="0" w:uiPriority="64" w:unhideWhenUsed="0"/>
+    <w:lsdException w:name="Medium List 1 Accent 4" w:semiHidden="0" w:uiPriority="65" w:unhideWhenUsed="0"/>
+    <w:lsdException w:name="Medium List 2 Accent 4" w:semiHidden="0" w:uiPriority="66" w:unhideWhenUsed="0"/>
+    <w:lsdException w:name="Medium Grid 1 Accent 4" w:semiHidden="0" w:uiPriority="67" w:unhideWhenUsed="0"/>
+    <w:lsdException w:name="Medium Grid 2 Accent 4" w:semiHidden="0" w:uiPriority="68" w:unhideWhenUsed="0"/>
+    <w:lsdException w:name="Medium Grid 3 Accent 4" w:semiHidden="0" w:uiPriority="69" w:unhideWhenUsed="0"/>
+    <w:lsdException w:name="Dark List Accent 4" w:semiHidden="0" w:uiPriority="70" w:unhideWhenUsed="0"/>
+    <w:lsdException w:name="Colorful Shading Accent 4" w:semiHidden="0" w:uiPriority="71" w:unhideWhenUsed="0"/>
+    <w:lsdException w:name="Colorful List Accent 4" w:semiHidden="0" w:uiPriority="72" w:unhideWhenUsed="0"/>
+    <w:lsdException w:name="Colorful Grid Accent 4" w:semiHidden="0" w:uiPriority="73" w:unhideWhenUsed="0"/>
+    <w:lsdException w:name="Light Shading Accent 5" w:semiHidden="0" w:uiPriority="60" w:unhideWhenUsed="0"/>
+    <w:lsdException w:name="Light List Accent 5" w:semiHidden="0" w:uiPriority="61" w:unhideWhenUsed="0"/>
+    <w:lsdException w:name="Light Grid Accent 5" w:semiHidden="0" w:uiPriority="62" w:unhideWhenUsed="0"/>
+    <w:lsdException w:name="Medium Shading 1 Accent 5" w:semiHidden="0" w:uiPriority="63" w:unhideWhenUsed="0"/>
+    <w:lsdException w:name="Medium Shading 2 Accent 5" w:semiHidden="0" w:uiPriority="64" w:unhideWhenUsed="0"/>
+    <w:lsdException w:name="Medium List 1 Accent 5" w:semiHidden="0" w:uiPriority="65" w:unhideWhenUsed="0"/>
+    <w:lsdException w:name="Medium List 2 Accent 5" w:semiHidden="0" w:uiPriority="66" w:unhideWhenUsed="0"/>
+    <w:lsdException w:name="Medium Grid 1 Accent 5" w:semiHidden="0" w:uiPriority="67" w:unhideWhenUsed="0"/>
+    <w:lsdException w:name="Medium Grid 2 Accent 5" w:semiHidden="0" w:uiPriority="68" w:unhideWhenUsed="0"/>
+    <w:lsdException w:name="Medium Grid 3 Accent 5" w:semiHidden="0" w:uiPriority="69" w:unhideWhenUsed="0"/>
+    <w:lsdException w:name="Dark List Accent 5" w:semiHidden="0" w:uiPriority="70" w:unhideWhenUsed="0"/>
+    <w:lsdException w:name="Colorful Shading Accent 5" w:semiHidden="0" w:uiPriority="71" w:unhideWhenUsed="0"/>
+    <w:lsdException w:name="Colorful List Accent 5" w:semiHidden="0" w:uiPriority="72" w:unhideWhenUsed="0"/>
+    <w:lsdException w:name="Colorful Grid Accent 5" w:semiHidden="0" w:uiPriority="73" w:unhideWhenUsed="0"/>
+    <w:lsdException w:name="Light Shading Accent 6" w:semiHidden="0" w:uiPriority="60" w:unhideWhenUsed="0"/>
+    <w:lsdException w:name="Light List Accent 6" w:semiHidden="0" w:uiPriority="61" w:unhideWhenUsed="0"/>
+    <w:lsdException w:name="Light Grid Accent 6" w:semiHidden="0" w:uiPriority="62" w:unhideWhenUsed="0"/>
+    <w:lsdException w:name="Medium Shading 1 Accent 6" w:semiHidden="0" w:uiPriority="63" w:unhideWhenUsed="0"/>
+    <w:lsdException w:name="Medium Shading 2 Accent 6" w:semiHidden="0" w:uiPriority="64" w:unhideWhenUsed="0"/>
+    <w:lsdException w:name="Medium List 1 Accent 6" w:semiHidden="0" w:uiPriority="65" w:unhideWhenUsed="0"/>
+    <w:lsdException w:name="Medium List 2 Accent 6" w:semiHidden="0" w:uiPriority="66" w:unhideWhenUsed="0"/>
+    <w:lsdException w:name="Medium Grid 1 Accent 6" w:semiHidden="0" w:uiPriority="67" w:unhideWhenUsed="0"/>
+    <w:lsdException w:name="Medium Grid 2 Accent 6" w:semiHidden="0" w:uiPriority="68" w:unhideWhenUsed="0"/>
+    <w:lsdException w:name="Medium Grid 3 Accent 6" w:semiHidden="0" w:uiPriority="69" w:unhideWhenUsed="0"/>
+    <w:lsdException w:name="Dark List Accent 6" w:semiHidden="0" w:uiPriority="70" w:unhideWhenUsed="0"/>
+    <w:lsdException w:name="Colorful Shading Accent 6" w:semiHidden="0" w:uiPriority="71" w:unhideWhenUsed="0"/>
+    <w:lsdException w:name="Colorful List Accent 6" w:semiHidden="0" w:uiPriority="72" w:unhideWhenUsed="0"/>
+    <w:lsdException w:name="Colorful Grid Accent 6" w:semiHidden="0" w:uiPriority="73" w:unhideWhenUsed="0"/>
+    <w:lsdException w:name="Subtle Emphasis" w:semiHidden="0" w:uiPriority="19" w:unhideWhenUsed="0" w:qFormat="1"/>
+    <w:lsdException w:name="Intense Emphasis" w:semiHidden="0" w:uiPriority="21" w:unhideWhenUsed="0" w:qFormat="1"/>
+    <w:lsdException w:name="Subtle Reference" w:semiHidden="0" w:uiPriority="31" w:unhideWhenUsed="0" w:qFormat="1"/>
+    <w:lsdException w:name="Intense Reference" w:semiHidden="0" w:uiPriority="32" w:unhideWhenUsed="0" w:qFormat="1"/>
+    <w:lsdException w:name="Book Title" w:semiHidden="0" w:uiPriority="33" w:unhideWhenUsed="0" w:qFormat="1"/>
+    <w:lsdException w:name="Bibliography" w:uiPriority="37"/>
+    <w:lsdException w:name="TOC Heading" w:uiPriority="39" w:qFormat="1"/>
+  </w:latentStyles>
+  <w:style w:type="paragraph" w:default="1" w:styleId="Normal">
+    <w:name w:val="Normal"/>
+    <w:qFormat/>
+  </w:style>
+  <w:style w:type="character" w:default="1" w:styleId="DefaultParagraphFont">
+    <w:name w:val="Default Paragraph Font"/>
+    <w:uiPriority w:val="1"/>
+    <w:semiHidden/>
+    <w:unhideWhenUsed/>
+  </w:style>
+  <w:style w:type="table" w:default="1" w:styleId="TableNormal">
+    <w:name w:val="Normal Table"/>
+    <w:uiPriority w:val="99"/>
+    <w:semiHidden/>
+    <w:unhideWhenUsed/>
+    <w:tblPr>
+      <w:tblInd w:w="0" w:type="dxa"/>
+      <w:tblCellMar>
+        <w:top w:w="0" w:type="dxa"/>
+        <w:left w:w="108" w:type="dxa"/>
+        <w:bottom w:w="0" w:type="dxa"/>
+        <w:right w:w="108" w:type="dxa"/>
+      </w:tblCellMar>
+    </w:tblPr>
+  </w:style>
+  <w:style w:type="numbering" w:default="1" w:styleId="NoList">
+    <w:name w:val="No List"/>
+    <w:uiPriority w:val="99"/>
+    <w:semiHidden/>
+    <w:unhideWhenUsed/>
+  </w:style>
+  <w:style w:type="paragraph" w:styleId="Title">
+    <w:name w:val="Title"/>
+    <w:basedOn w:val="Normal"/>
+    <w:next w:val="Normal"/>
+    <w:link w:val="TitleChar"/>
+    <w:uiPriority w:val="10"/>
+    <w:qFormat/>
+    <w:rsid w:val="00650714"/>
+    <w:pPr>
+      <w:spacing w:after="0" w:line="240" w:lineRule="auto"/>
+      <w:contextualSpacing/>
+    </w:pPr>
+    <w:rPr>
+      <w:rFonts w:asciiTheme="majorHAnsi" w:eastAsiaTheme="majorEastAsia" w:hAnsiTheme="majorHAnsi" w:cstheme="majorBidi"/>
+      <w:spacing w:val="-10"/>
+      <w:kern w:val="28"/>
+      <w:sz w:val="56"/>
+      <w:szCs w:val="56"/>
+    </w:rPr>
+  </w:style>
+  <w:style w:type="character" w:customStyle="1" w:styleId="TitleChar">
+    <w:name w:val="Title Char"/>
+    <w:basedOn w:val="DefaultParagraphFont"/>
+    <w:link w:val="Title"/>
+    <w:uiPriority w:val="10"/>
+    <w:rsid w:val="00650714"/>
+    <w:rPr>
+      <w:rFonts w:asciiTheme="majorHAnsi" w:eastAsiaTheme="majorEastAsia" w:hAnsiTheme="majorHAnsi" w:cstheme="majorBidi"/>
+      <w:spacing w:val="-10"/>
+      <w:kern w:val="28"/>
+      <w:sz w:val="56"/>
+      <w:szCs w:val="56"/>
+    </w:rPr>
+  </w:style>
+  <w:style w:type="character" w:styleId="HTMLCode">
+    <w:name w:val="HTML Code"/>
+    <w:basedOn w:val="DefaultParagraphFont"/>
+    <w:uiPriority w:val="99"/>
+    <w:semiHidden/>
+    <w:unhideWhenUsed/>
+    <w:rsid w:val="00650714"/>
+    <w:rPr>
+      <w:rFonts w:ascii="Courier New" w:eastAsia="Times New Roman" w:hAnsi="Courier New" w:cs="Courier New"/>
+      <w:sz w:val="20"/>
+      <w:szCs w:val="20"/>
+    </w:rPr>
+  </w:style>
+</w:styles>
+</file>
+
+<file path=word/stylesWithEffects.xml><?xml version="1.0" encoding="utf-8"?>
+<w:styles xmlns:wpc="http://schemas.microsoft.com/office/word/2010/wordprocessingCanvas" xmlns:mc="http://schemas.openxmlformats.org/markup-compatibility/2006" xmlns:o="urn:schemas-microsoft-com:office:office" xmlns:r="http://schemas.openxmlformats.org/officeDocument/2006/relationships" xmlns:m="http://schemas.openxmlformats.org/officeDocument/2006/math" xmlns:v="urn:schemas-microsoft-com:vml" xmlns:wp14="http://schemas.microsoft.com/office/word/2010/wordprocessingDrawing" xmlns:wp="http://schemas.openxmlformats.org/drawingml/2006/wordprocessingDrawing" xmlns:w10="urn:schemas-microsoft-com:office:word" xmlns:w="http://schemas.openxmlformats.org/wordprocessingml/2006/main" xmlns:w14="http://schemas.microsoft.com/office/word/2010/wordml" xmlns:wpg="http://schemas.microsoft.com/office/word/2010/wordprocessingGroup" xmlns:wpi="http://schemas.microsoft.com/office/word/2010/wordprocessingInk" xmlns:wne="http://schemas.microsoft.com/office/word/2006/wordml" xmlns:wps="http://schemas.microsoft.com/office/word/2010/wordprocessingShape" mc:Ignorable="w14 wp14">
+  <w:docDefaults>
+    <w:rPrDefault>
+      <w:rPr>
+        <w:rFonts w:asciiTheme="minorHAnsi" w:eastAsiaTheme="minorHAnsi" w:hAnsiTheme="minorHAnsi" w:cstheme="minorBidi"/>
+        <w:sz w:val="22"/>
+        <w:szCs w:val="22"/>
+        <w:lang w:val="en-US" w:eastAsia="en-US" w:bidi="ar-SA"/>
+      </w:rPr>
+    </w:rPrDefault>
+    <w:pPrDefault>
+      <w:pPr>
+        <w:spacing w:after="160" w:line="259" w:lineRule="auto"/>
+      </w:pPr>
+    </w:pPrDefault>
+  </w:docDefaults>
+  <w:latentStyles w:defLockedState="0" w:defUIPriority="99" w:defSemiHidden="1" w:defUnhideWhenUsed="1" w:defQFormat="0" w:count="267">
+    <w:lsdException w:name="Normal" w:semiHidden="0" w:uiPriority="0" w:unhideWhenUsed="0" w:qFormat="1"/>
+    <w:lsdException w:name="heading 1" w:semiHidden="0" w:uiPriority="9" w:unhideWhenUsed="0" w:qFormat="1"/>
+    <w:lsdException w:name="heading 2" w:uiPriority="9" w:qFormat="1"/>
+    <w:lsdException w:name="heading 3" w:uiPriority="9" w:qFormat="1"/>
+    <w:lsdException w:name="heading 4" w:uiPriority="9" w:qFormat="1"/>
+    <w:lsdException w:name="heading 5" w:uiPriority="9" w:qFormat="1"/>
+    <w:lsdException w:name="heading 6" w:uiPriority="9" w:qFormat="1"/>
+    <w:lsdException w:name="heading 7" w:uiPriority="9" w:qFormat="1"/>
+    <w:lsdException w:name="heading 8" w:uiPriority="9" w:qFormat="1"/>
+    <w:lsdException w:name="heading 9" w:uiPriority="9" w:qFormat="1"/>
+    <w:lsdException w:name="toc 1" w:uiPriority="39"/>
+    <w:lsdException w:name="toc 2" w:uiPriority="39"/>
+    <w:lsdException w:name="toc 3" w:uiPriority="39"/>
+    <w:lsdException w:name="toc 4" w:uiPriority="39"/>
+    <w:lsdException w:name="toc 5" w:uiPriority="39"/>
+    <w:lsdException w:name="toc 6" w:uiPriority="39"/>
+    <w:lsdException w:name="toc 7" w:uiPriority="39"/>
+    <w:lsdException w:name="toc 8" w:uiPriority="39"/>
+    <w:lsdException w:name="toc 9" w:uiPriority="39"/>
+    <w:lsdException w:name="caption" w:uiPriority="35" w:qFormat="1"/>
+    <w:lsdException w:name="Title" w:semiHidden="0" w:uiPriority="10" w:unhideWhenUsed="0" w:qFormat="1"/>
+    <w:lsdException w:name="Default Paragraph Font" w:uiPriority="1"/>
+    <w:lsdException w:name="Subtitle" w:semiHidden="0" w:uiPriority="11" w:unhideWhenUsed="0" w:qFormat="1"/>
+    <w:lsdException w:name="Strong" w:semiHidden="0" w:uiPriority="22" w:unhideWhenUsed="0" w:qFormat="1"/>
+    <w:lsdException w:name="Emphasis" w:semiHidden="0" w:uiPriority="20" w:unhideWhenUsed="0" w:qFormat="1"/>
+    <w:lsdException w:name="Table Grid" w:semiHidden="0" w:uiPriority="39" w:unhideWhenUsed="0"/>
+    <w:lsdException w:name="Placeholder Text" w:unhideWhenUsed="0"/>
+    <w:lsdException w:name="No Spacing" w:semiHidden="0" w:uiPriority="1" w:unhideWhenUsed="0" w:qFormat="1"/>
+    <w:lsdException w:name="Light Shading" w:semiHidden="0" w:uiPriority="60" w:unhideWhenUsed="0"/>
+    <w:lsdException w:name="Light List" w:semiHidden="0" w:uiPriority="61" w:unhideWhenUsed="0"/>
+    <w:lsdException w:name="Light Grid" w:semiHidden="0" w:uiPriority="62" w:unhideWhenUsed="0"/>
+    <w:lsdException w:name="Medium Shading 1" w:semiHidden="0" w:uiPriority="63" w:unhideWhenUsed="0"/>
+    <w:lsdException w:name="Medium Shading 2" w:semiHidden="0" w:uiPriority="64" w:unhideWhenUsed="0"/>
+    <w:lsdException w:name="Medium List 1" w:semiHidden="0" w:uiPriority="65" w:unhideWhenUsed="0"/>
+    <w:lsdException w:name="Medium List 2" w:semiHidden="0" w:uiPriority="66" w:unhideWhenUsed="0"/>
+    <w:lsdException w:name="Medium Grid 1" w:semiHidden="0" w:uiPriority="67" w:unhideWhenUsed="0"/>
+    <w:lsdException w:name="Medium Grid 2" w:semiHidden="0" w:uiPriority="68" w:unhideWhenUsed="0"/>
+    <w:lsdException w:name="Medium Grid 3" w:semiHidden="0" w:uiPriority="69" w:unhideWhenUsed="0"/>
+    <w:lsdException w:name="Dark List" w:semiHidden="0" w:uiPriority="70" w:unhideWhenUsed="0"/>
+    <w:lsdException w:name="Colorful Shading" w:semiHidden="0" w:uiPriority="71" w:unhideWhenUsed="0"/>
+    <w:lsdException w:name="Colorful List" w:semiHidden="0" w:uiPriority="72" w:unhideWhenUsed="0"/>
+    <w:lsdException w:name="Colorful Grid" w:semiHidden="0" w:uiPriority="73" w:unhideWhenUsed="0"/>
+    <w:lsdException w:name="Light Shading Accent 1" w:semiHidden="0" w:uiPriority="60" w:unhideWhenUsed="0"/>
+    <w:lsdException w:name="Light List Accent 1" w:semiHidden="0" w:uiPriority="61" w:unhideWhenUsed="0"/>
+    <w:lsdException w:name="Light Grid Accent 1" w:semiHidden="0" w:uiPriority="62" w:unhideWhenUsed="0"/>
+    <w:lsdException w:name="Medium Shading 1 Accent 1" w:semiHidden="0" w:uiPriority="63" w:unhideWhenUsed="0"/>
+    <w:lsdException w:name="Medium Shading 2 Accent 1" w:semiHidden="0" w:uiPriority="64" w:unhideWhenUsed="0"/>
+    <w:lsdException w:name="Medium List 1 Accent 1" w:semiHidden="0" w:uiPriority="65" w:unhideWhenUsed="0"/>
+    <w:lsdException w:name="Revision" w:unhideWhenUsed="0"/>
+    <w:lsdException w:name="List Paragraph" w:semiHidden="0" w:uiPriority="34" w:unhideWhenUsed="0" w:qFormat="1"/>
+    <w:lsdException w:name="Quote" w:semiHidden="0" w:uiPriority="29" w:unhideWhenUsed="0" w:qFormat="1"/>
+    <w:lsdException w:name="Intense Quote" w:semiHidden="0" w:uiPriority="30" w:unhideWhenUsed="0" w:qFormat="1"/>
+    <w:lsdException w:name="Medium List 2 Accent 1" w:semiHidden="0" w:uiPriority="66" w:unhideWhenUsed="0"/>
+    <w:lsdException w:name="Medium Grid 1 Accent 1" w:semiHidden="0" w:uiPriority="67" w:unhideWhenUsed="0"/>
+    <w:lsdException w:name="Medium Grid 2 Accent 1" w:semiHidden="0" w:uiPriority="68" w:unhideWhenUsed="0"/>
+    <w:lsdException w:name="Medium Grid 3 Accent 1" w:semiHidden="0" w:uiPriority="69" w:unhideWhenUsed="0"/>
+    <w:lsdException w:name="Dark List Accent 1" w:semiHidden="0" w:uiPriority="70" w:unhideWhenUsed="0"/>
+    <w:lsdException w:name="Colorful Shading Accent 1" w:semiHidden="0" w:uiPriority="71" w:unhideWhenUsed="0"/>
+    <w:lsdException w:name="Colorful List Accent 1" w:semiHidden="0" w:uiPriority="72" w:unhideWhenUsed="0"/>
+    <w:lsdException w:name="Colorful Grid Accent 1" w:semiHidden="0" w:uiPriority="73" w:unhideWhenUsed="0"/>
+    <w:lsdException w:name="Light Shading Accent 2" w:semiHidden="0" w:uiPriority="60" w:unhideWhenUsed="0"/>
+    <w:lsdException w:name="Light List Accent 2" w:semiHidden="0" w:uiPriority="61" w:unhideWhenUsed="0"/>
+    <w:lsdException w:name="Light Grid Accent 2" w:semiHidden="0" w:uiPriority="62" w:unhideWhenUsed="0"/>
+    <w:lsdException w:name="Medium Shading 1 Accent 2" w:semiHidden="0" w:uiPriority="63" w:unhideWhenUsed="0"/>
+    <w:lsdException w:name="Medium Shading 2 Accent 2" w:semiHidden="0" w:uiPriority="64" w:unhideWhenUsed="0"/>
+    <w:lsdException w:name="Medium List 1 Accent 2" w:semiHidden="0" w:uiPriority="65" w:unhideWhenUsed="0"/>
+    <w:lsdException w:name="Medium List 2 Accent 2" w:semiHidden="0" w:uiPriority="66" w:unhideWhenUsed="0"/>
+    <w:lsdException w:name="Medium Grid 1 Accent 2" w:semiHidden="0" w:uiPriority="67" w:unhideWhenUsed="0"/>
+    <w:lsdException w:name="Medium Grid 2 Accent 2" w:semiHidden="0" w:uiPriority="68" w:unhideWhenUsed="0"/>
+    <w:lsdException w:name="Medium Grid 3 Accent 2" w:semiHidden="0" w:uiPriority="69" w:unhideWhenUsed="0"/>
+    <w:lsdException w:name="Dark List Accent 2" w:semiHidden="0" w:uiPriority="70" w:unhideWhenUsed="0"/>
+    <w:lsdException w:name="Colorful Shading Accent 2" w:semiHidden="0" w:uiPriority="71" w:unhideWhenUsed="0"/>
+    <w:lsdException w:name="Colorful List Accent 2" w:semiHidden="0" w:uiPriority="72" w:unhideWhenUsed="0"/>
+    <w:lsdException w:name="Colorful Grid Accent 2" w:semiHidden="0" w:uiPriority="73" w:unhideWhenUsed="0"/>
+    <w:lsdException w:name="Light Shading Accent 3" w:semiHidden="0" w:uiPriority="60" w:unhideWhenUsed="0"/>
+    <w:lsdException w:name="Light List Accent 3" w:semiHidden="0" w:uiPriority="61" w:unhideWhenUsed="0"/>
+    <w:lsdException w:name="Light Grid Accent 3" w:semiHidden="0" w:uiPriority="62" w:unhideWhenUsed="0"/>
+    <w:lsdException w:name="Medium Shading 1 Accent 3" w:semiHidden="0" w:uiPriority="63" w:unhideWhenUsed="0"/>
+    <w:lsdException w:name="Medium Shading 2 Accent 3" w:semiHidden="0" w:uiPriority="64" w:unhideWhenUsed="0"/>
+    <w:lsdException w:name="Medium List 1 Accent 3" w:semiHidden="0" w:uiPriority="65" w:unhideWhenUsed="0"/>
+    <w:lsdException w:name="Medium List 2 Accent 3" w:semiHidden="0" w:uiPriority="66" w:unhideWhenUsed="0"/>
+    <w:lsdException w:name="Medium Grid 1 Accent 3" w:semiHidden="0" w:uiPriority="67" w:unhideWhenUsed="0"/>
+    <w:lsdException w:name="Medium Grid 2 Accent 3" w:semiHidden="0" w:uiPriority="68" w:unhideWhenUsed="0"/>
+    <w:lsdException w:name="Medium Grid 3 Accent 3" w:semiHidden="0" w:uiPriority="69" w:unhideWhenUsed="0"/>
+    <w:lsdException w:name="Dark List Accent 3" w:semiHidden="0" w:uiPriority="70" w:unhideWhenUsed="0"/>
+    <w:lsdException w:name="Colorful Shading Accent 3" w:semiHidden="0" w:uiPriority="71" w:unhideWhenUsed="0"/>
+    <w:lsdException w:name="Colorful List Accent 3" w:semiHidden="0" w:uiPriority="72" w:unhideWhenUsed="0"/>
+    <w:lsdException w:name="Colorful Grid Accent 3" w:semiHidden="0" w:uiPriority="73" w:unhideWhenUsed="0"/>
+    <w:lsdException w:name="Light Shading Accent 4" w:semiHidden="0" w:uiPriority="60" w:unhideWhenUsed="0"/>
+    <w:lsdException w:name="Light List Accent 4" w:semiHidden="0" w:uiPriority="61" w:unhideWhenUsed="0"/>
+    <w:lsdException w:name="Light Grid Accent 4" w:semiHidden="0" w:uiPriority="62" w:unhideWhenUsed="0"/>
+    <w:lsdException w:name="Medium Shading 1 Accent 4" w:semiHidden="0" w:uiPriority="63" w:unhideWhenUsed="0"/>
+    <w:lsdException w:name="Medium Shading 2 Accent 4" w:semiHidden="0" w:uiPriority="64" w:unhideWhenUsed="0"/>
+    <w:lsdException w:name="Medium List 1 Accent 4" w:semiHidden="0" w:uiPriority="65" w:unhideWhenUsed="0"/>
+    <w:lsdException w:name="Medium List 2 Accent 4" w:semiHidden="0" w:uiPriority="66" w:unhideWhenUsed="0"/>
+    <w:lsdException w:name="Medium Grid 1 Accent 4" w:semiHidden="0" w:uiPriority="67" w:unhideWhenUsed="0"/>
+    <w:lsdException w:name="Medium Grid 2 Accent 4" w:semiHidden="0" w:uiPriority="68" w:unhideWhenUsed="0"/>
+    <w:lsdException w:name="Medium Grid 3 Accent 4" w:semiHidden="0" w:uiPriority="69" w:unhideWhenUsed="0"/>
+    <w:lsdException w:name="Dark List Accent 4" w:semiHidden="0" w:uiPriority="70" w:unhideWhenUsed="0"/>
+    <w:lsdException w:name="Colorful Shading Accent 4" w:semiHidden="0" w:uiPriority="71" w:unhideWhenUsed="0"/>
+    <w:lsdException w:name="Colorful List Accent 4" w:semiHidden="0" w:uiPriority="72" w:unhideWhenUsed="0"/>
+    <w:lsdException w:name="Colorful Grid Accent 4" w:semiHidden="0" w:uiPriority="73" w:unhideWhenUsed="0"/>
+    <w:lsdException w:name="Light Shading Accent 5" w:semiHidden="0" w:uiPriority="60" w:unhideWhenUsed="0"/>
+    <w:lsdException w:name="Light List Accent 5" w:semiHidden="0" w:uiPriority="61" w:unhideWhenUsed="0"/>
+    <w:lsdException w:name="Light Grid Accent 5" w:semiHidden="0" w:uiPriority="62" w:unhideWhenUsed="0"/>
+    <w:lsdException w:name="Medium Shading 1 Accent 5" w:semiHidden="0" w:uiPriority="63" w:unhideWhenUsed="0"/>
+    <w:lsdException w:name="Medium Shading 2 Accent 5" w:semiHidden="0" w:uiPriority="64" w:unhideWhenUsed="0"/>
+    <w:lsdException w:name="Medium List 1 Accent 5" w:semiHidden="0" w:uiPriority="65" w:unhideWhenUsed="0"/>
+    <w:lsdException w:name="Medium List 2 Accent 5" w:semiHidden="0" w:uiPriority="66" w:unhideWhenUsed="0"/>
+    <w:lsdException w:name="Medium Grid 1 Accent 5" w:semiHidden="0" w:uiPriority="67" w:unhideWhenUsed="0"/>
+    <w:lsdException w:name="Medium Grid 2 Accent 5" w:semiHidden="0" w:uiPriority="68" w:unhideWhenUsed="0"/>
+    <w:lsdException w:name="Medium Grid 3 Accent 5" w:semiHidden="0" w:uiPriority="69" w:unhideWhenUsed="0"/>
+    <w:lsdException w:name="Dark List Accent 5" w:semiHidden="0" w:uiPriority="70" w:unhideWhenUsed="0"/>
+    <w:lsdException w:name="Colorful Shading Accent 5" w:semiHidden="0" w:uiPriority="71" w:unhideWhenUsed="0"/>
+    <w:lsdException w:name="Colorful List Accent 5" w:semiHidden="0" w:uiPriority="72" w:unhideWhenUsed="0"/>
+    <w:lsdException w:name="Colorful Grid Accent 5" w:semiHidden="0" w:uiPriority="73" w:unhideWhenUsed="0"/>
+    <w:lsdException w:name="Light Shading Accent 6" w:semiHidden="0" w:uiPriority="60" w:unhideWhenUsed="0"/>
+    <w:lsdException w:name="Light List Accent 6" w:semiHidden="0" w:uiPriority="61" w:unhideWhenUsed="0"/>
+    <w:lsdException w:name="Light Grid Accent 6" w:semiHidden="0" w:uiPriority="62" w:unhideWhenUsed="0"/>
+    <w:lsdException w:name="Medium Shading 1 Accent 6" w:semiHidden="0" w:uiPriority="63" w:unhideWhenUsed="0"/>
+    <w:lsdException w:name="Medium Shading 2 Accent 6" w:semiHidden="0" w:uiPriority="64" w:unhideWhenUsed="0"/>
+    <w:lsdException w:name="Medium List 1 Accent 6" w:semiHidden="0" w:uiPriority="65" w:unhideWhenUsed="0"/>
+    <w:lsdException w:name="Medium List 2 Accent 6" w:semiHidden="0" w:uiPriority="66" w:unhideWhenUsed="0"/>
+    <w:lsdException w:name="Medium Grid 1 Accent 6" w:semiHidden="0" w:uiPriority="67" w:unhideWhenUsed="0"/>
+    <w:lsdException w:name="Medium Grid 2 Accent 6" w:semiHidden="0" w:uiPriority="68" w:unhideWhenUsed="0"/>
+    <w:lsdException w:name="Medium Grid 3 Accent 6" w:semiHidden="0" w:uiPriority="69" w:unhideWhenUsed="0"/>
+    <w:lsdException w:name="Dark List Accent 6" w:semiHidden="0" w:uiPriority="70" w:unhideWhenUsed="0"/>
+    <w:lsdException w:name="Colorful Shading Accent 6" w:semiHidden="0" w:uiPriority="71" w:unhideWhenUsed="0"/>
+    <w:lsdException w:name="Colorful List Accent 6" w:semiHidden="0" w:uiPriority="72" w:unhideWhenUsed="0"/>
+    <w:lsdException w:name="Colorful Grid Accent 6" w:semiHidden="0" w:uiPriority="73" w:unhideWhenUsed="0"/>
+    <w:lsdException w:name="Subtle Emphasis" w:semiHidden="0" w:uiPriority="19" w:unhideWhenUsed="0" w:qFormat="1"/>
+    <w:lsdException w:name="Intense Emphasis" w:semiHidden="0" w:uiPriority="21" w:unhideWhenUsed="0" w:qFormat="1"/>
+    <w:lsdException w:name="Subtle Reference" w:semiHidden="0" w:uiPriority="31" w:unhideWhenUsed="0" w:qFormat="1"/>
+    <w:lsdException w:name="Intense Reference" w:semiHidden="0" w:uiPriority="32" w:unhideWhenUsed="0" w:qFormat="1"/>
+    <w:lsdException w:name="Book Title" w:semiHidden="0" w:uiPriority="33" w:unhideWhenUsed="0" w:qFormat="1"/>
+    <w:lsdException w:name="Bibliography" w:uiPriority="37"/>
+    <w:lsdException w:name="TOC Heading" w:uiPriority="39" w:qFormat="1"/>
   </w:latentStyles>
   <w:style w:type="paragraph" w:default="1" w:styleId="Normal">
     <w:name w:val="Normal"/>
@@ -1770,7 +1506,7 @@
   <a:extraClrSchemeLst/>
   <a:extLst>
     <a:ext uri="{05A4C25C-085E-4340-85A3-A5531E510DB2}">
-      <thm15:themeFamily xmlns:thm15="http://schemas.microsoft.com/office/thememl/2012/main" name="Office Theme" id="{62F939B6-93AF-4DB8-9C6B-D6C7DFDC589F}" vid="{4A3C46E8-61CC-4603-A589-7422A47A8E4A}"/>
+      <thm15:themeFamily xmlns:thm15="http://schemas.microsoft.com/office/thememl/2012/main" xmlns="" name="Office Theme" id="{62F939B6-93AF-4DB8-9C6B-D6C7DFDC589F}" vid="{4A3C46E8-61CC-4603-A589-7422A47A8E4A}"/>
     </a:ext>
   </a:extLst>
 </a:theme>
